--- a/paper/scperb_draft2.docx
+++ b/paper/scperb_draft2.docx
@@ -99,11 +99,19 @@
         <w:rPr>
           <w:lang w:eastAsia="zh-CN"/>
         </w:rPr>
-        <w:t>Such breakthrough technology has inspired biological tools including cell-type identifications\cite[</w:t>
+        <w:t>Such breakthrough technology has inspired biological tools including cell-type identifications\cite</w:t>
+      </w:r>
+      <w:r>
+        <w:rPr>
+          <w:color w:val="FF0000"/>
+          <w:lang w:eastAsia="zh-CN"/>
+        </w:rPr>
+        <w:t>[</w:t>
       </w:r>
       <w:r>
         <w:rPr>
           <w:rFonts w:hint="eastAsia"/>
+          <w:color w:val="FF0000"/>
           <w:lang w:eastAsia="zh-CN"/>
         </w:rPr>
         <w:t>这里需要</w:t>
@@ -111,6 +119,7 @@
       <w:r>
         <w:rPr>
           <w:rFonts w:hint="eastAsia"/>
+          <w:color w:val="FF0000"/>
           <w:lang w:eastAsia="zh-CN"/>
         </w:rPr>
         <w:t>帮忙找一些相关的</w:t>
@@ -118,15 +127,35 @@
       <w:r>
         <w:rPr>
           <w:rFonts w:hint="eastAsia"/>
+          <w:color w:val="FF0000"/>
           <w:lang w:eastAsia="zh-CN"/>
         </w:rPr>
         <w:t>reference</w:t>
       </w:r>
       <w:r>
         <w:rPr>
-          <w:lang w:eastAsia="zh-CN"/>
-        </w:rPr>
-        <w:t>], Oncology\cite[], Immunology\cite[] and Drug discovery and developments\cite[]. In this manuscript, we focus on the perturbation task, identifying the gene response to specific condition such as a dose\</w:t>
+          <w:color w:val="FF0000"/>
+          <w:lang w:eastAsia="zh-CN"/>
+        </w:rPr>
+        <w:t>]</w:t>
+      </w:r>
+      <w:r>
+        <w:rPr>
+          <w:lang w:eastAsia="zh-CN"/>
+        </w:rPr>
+        <w:t xml:space="preserve">, Oncology\cite[], Immunology\cite[] and Drug discovery and developments\cite[]. In this manuscript, we focus on the perturbation task, identifying the gene response to specific </w:t>
+      </w:r>
+      <w:r>
+        <w:rPr>
+          <w:lang w:eastAsia="zh-CN"/>
+        </w:rPr>
+        <w:t>conditions</w:t>
+      </w:r>
+      <w:r>
+        <w:rPr>
+          <w:lang w:eastAsia="zh-CN"/>
+        </w:rPr>
+        <w:t xml:space="preserve"> such as a dose\</w:t>
       </w:r>
       <w:proofErr w:type="gramStart"/>
       <w:r>
@@ -140,7 +169,31 @@
         <w:rPr>
           <w:lang w:eastAsia="zh-CN"/>
         </w:rPr>
-        <w:t xml:space="preserve">] or a treatment\cite[]. </w:t>
+        <w:t>]</w:t>
+      </w:r>
+      <w:r>
+        <w:rPr>
+          <w:lang w:eastAsia="zh-CN"/>
+        </w:rPr>
+        <w:t xml:space="preserve">, </w:t>
+      </w:r>
+      <w:r>
+        <w:rPr>
+          <w:lang w:eastAsia="zh-CN"/>
+        </w:rPr>
+        <w:t>a treatment\cite[]</w:t>
+      </w:r>
+      <w:r>
+        <w:rPr>
+          <w:lang w:eastAsia="zh-CN"/>
+        </w:rPr>
+        <w:t>, or a modification of genes</w:t>
+      </w:r>
+      <w:r>
+        <w:rPr>
+          <w:lang w:eastAsia="zh-CN"/>
+        </w:rPr>
+        <w:t xml:space="preserve">. </w:t>
       </w:r>
     </w:p>
     <w:p>
@@ -174,7 +227,43 @@
         <w:rPr>
           <w:lang w:eastAsia="zh-CN"/>
         </w:rPr>
-        <w:t xml:space="preserve">-seq have led to remarkable growth of the single cell data, it was still challenging to collect the pairs of control and stimulation sample slides for a particular dataset. Most of the data are missing the stimulation sample slides, and it raised an urgent need to leverage the limited existing data to generate a transferring approach to convert the control slides into reliable stimulation data. </w:t>
+        <w:t xml:space="preserve">-seq </w:t>
+      </w:r>
+      <w:r>
+        <w:rPr>
+          <w:lang w:eastAsia="zh-CN"/>
+        </w:rPr>
+        <w:t>has</w:t>
+      </w:r>
+      <w:r>
+        <w:rPr>
+          <w:lang w:eastAsia="zh-CN"/>
+        </w:rPr>
+        <w:t xml:space="preserve"> led to </w:t>
+      </w:r>
+      <w:r>
+        <w:rPr>
+          <w:lang w:eastAsia="zh-CN"/>
+        </w:rPr>
+        <w:t xml:space="preserve">a </w:t>
+      </w:r>
+      <w:r>
+        <w:rPr>
+          <w:lang w:eastAsia="zh-CN"/>
+        </w:rPr>
+        <w:t xml:space="preserve">remarkable growth of the </w:t>
+      </w:r>
+      <w:r>
+        <w:rPr>
+          <w:lang w:eastAsia="zh-CN"/>
+        </w:rPr>
+        <w:t>single-cell</w:t>
+      </w:r>
+      <w:r>
+        <w:rPr>
+          <w:lang w:eastAsia="zh-CN"/>
+        </w:rPr>
+        <w:t xml:space="preserve"> data, it was still challenging to collect the pairs of control and stimulation sample slides for a particular dataset. Most of the data are missing the stimulation sample slides, and it raised an urgent need to leverage the limited existing data to generate a transferring approach to convert the control slides into reliable stimulation data. </w:t>
       </w:r>
       <w:r>
         <w:rPr>
@@ -194,7 +283,43 @@
         <w:rPr>
           <w:lang w:eastAsia="zh-CN"/>
         </w:rPr>
-        <w:t>], different platforms and had limited data size, the transferring approach need to have the following properties: (1) A robust methodology for various tissues, which had unique gene expressions patterns for the specific diseases. (2) Generalization ability for data samples collected from multiple data platforms. (3) Limited data size.</w:t>
+        <w:t>], different platforms</w:t>
+      </w:r>
+      <w:r>
+        <w:rPr>
+          <w:lang w:eastAsia="zh-CN"/>
+        </w:rPr>
+        <w:t>,</w:t>
+      </w:r>
+      <w:r>
+        <w:rPr>
+          <w:lang w:eastAsia="zh-CN"/>
+        </w:rPr>
+        <w:t xml:space="preserve"> and</w:t>
+      </w:r>
+      <w:r>
+        <w:rPr>
+          <w:lang w:eastAsia="zh-CN"/>
+        </w:rPr>
+        <w:t xml:space="preserve"> </w:t>
+      </w:r>
+      <w:r>
+        <w:rPr>
+          <w:lang w:eastAsia="zh-CN"/>
+        </w:rPr>
+        <w:t xml:space="preserve">limited data size, the transferring approach need to have the following properties: (1) A robust methodology for various tissues, which had unique gene </w:t>
+      </w:r>
+      <w:r>
+        <w:rPr>
+          <w:lang w:eastAsia="zh-CN"/>
+        </w:rPr>
+        <w:t>expression</w:t>
+      </w:r>
+      <w:r>
+        <w:rPr>
+          <w:lang w:eastAsia="zh-CN"/>
+        </w:rPr>
+        <w:t xml:space="preserve"> patterns for the specific diseases. (2) Generalization ability for data samples collected from multiple data platforms. (3) Limited data size.</w:t>
       </w:r>
     </w:p>
     <w:p>
@@ -207,13 +332,37 @@
         <w:rPr>
           <w:lang w:eastAsia="zh-CN"/>
         </w:rPr>
-        <w:t xml:space="preserve">Recently, data-driven algorithms has </w:t>
-      </w:r>
-      <w:r>
-        <w:rPr>
-          <w:lang w:eastAsia="zh-CN"/>
-        </w:rPr>
-        <w:t>been proved to be reliable for multiple source types\</w:t>
+        <w:t xml:space="preserve">Recently, data-driven algorithms </w:t>
+      </w:r>
+      <w:r>
+        <w:rPr>
+          <w:lang w:eastAsia="zh-CN"/>
+        </w:rPr>
+        <w:t>have</w:t>
+      </w:r>
+      <w:r>
+        <w:rPr>
+          <w:lang w:eastAsia="zh-CN"/>
+        </w:rPr>
+        <w:t xml:space="preserve"> </w:t>
+      </w:r>
+      <w:r>
+        <w:rPr>
+          <w:lang w:eastAsia="zh-CN"/>
+        </w:rPr>
+        <w:t xml:space="preserve">been </w:t>
+      </w:r>
+      <w:r>
+        <w:rPr>
+          <w:lang w:eastAsia="zh-CN"/>
+        </w:rPr>
+        <w:t>proven</w:t>
+      </w:r>
+      <w:r>
+        <w:rPr>
+          <w:lang w:eastAsia="zh-CN"/>
+        </w:rPr>
+        <w:t xml:space="preserve"> to be reliable for multiple source types\</w:t>
       </w:r>
       <w:proofErr w:type="gramStart"/>
       <w:r>
@@ -227,13 +376,44 @@
         <w:rPr>
           <w:lang w:eastAsia="zh-CN"/>
         </w:rPr>
-        <w:t xml:space="preserve">], and achieved state-of-the art in computer vision task\cite[], Nature Language Processing (NLP) tasks\cite[] and also raise the attention in the area of biomedical analysis\cite[]. The generative models are a good fit to fill up the blank of the missing pieces in the perturbation task. </w:t>
-      </w:r>
-      <w:r>
-        <w:rPr>
-          <w:lang w:eastAsia="zh-CN"/>
-        </w:rPr>
-        <w:t>Generative Adversarial networks (GAN) and Variational Auto-Encoders (VAE) are the two mainstreams in generating the most similar data samples to fill up the blank in the missing data. GAN introduced a generator to construct the “fake” but realistic data and trained a discriminator to adversarial determine whether the “fake” data was good enough. The adversarial battle aimed to train a robust generator to infer high-quality data samples. The major drawback of GAN</w:t>
+        <w:t xml:space="preserve">], and achieved </w:t>
+      </w:r>
+      <w:r>
+        <w:rPr>
+          <w:lang w:eastAsia="zh-CN"/>
+        </w:rPr>
+        <w:t>state-of-the-art</w:t>
+      </w:r>
+      <w:r>
+        <w:rPr>
+          <w:lang w:eastAsia="zh-CN"/>
+        </w:rPr>
+        <w:t xml:space="preserve"> in computer vision task\cite[], Nature Language Processing (NLP) tasks\cite[] and also raise attention in the area of biomedical analysis\cite[]. The generative models are a good fit to fill up the blank of the missing pieces in the perturbation task. </w:t>
+      </w:r>
+      <w:r>
+        <w:rPr>
+          <w:lang w:eastAsia="zh-CN"/>
+        </w:rPr>
+        <w:t xml:space="preserve">Generative Adversarial networks (GAN) and Variational Auto-Encoders (VAE) are the two mainstreams in generating the most </w:t>
+      </w:r>
+      <w:r>
+        <w:rPr>
+          <w:rFonts w:hint="eastAsia"/>
+          <w:lang w:eastAsia="zh-CN"/>
+        </w:rPr>
+        <w:t>ass</w:t>
+      </w:r>
+      <w:r>
+        <w:rPr>
+          <w:lang w:eastAsia="zh-CN"/>
+        </w:rPr>
+        <w:t>ociated</w:t>
+      </w:r>
+      <w:r>
+        <w:rPr>
+          <w:lang w:eastAsia="zh-CN"/>
+        </w:rPr>
+        <w:t xml:space="preserve"> data samples to fill up the blank in the missing data. GAN introduced a generator to construct the “fake” but realistic data and trained a discriminator to adversarial determine whether the “fake” data was good enough. The adversarial battle aimed to train a robust generator to infer high-quality data samples. The major drawback of GAN</w:t>
       </w:r>
       <w:r>
         <w:rPr>
@@ -406,6 +586,12 @@
         <w:rPr>
           <w:lang w:eastAsia="zh-CN"/>
         </w:rPr>
+        <w:t xml:space="preserve"> </w:t>
+      </w:r>
+      <w:r>
+        <w:rPr>
+          <w:lang w:eastAsia="zh-CN"/>
+        </w:rPr>
         <w:fldChar w:fldCharType="begin"/>
       </w:r>
       <w:r>
@@ -500,13 +686,32 @@
         <w:t xml:space="preserve"> the mathematic perspective, which </w:t>
       </w:r>
       <w:r>
-        <w:t xml:space="preserve">assumed result can be sampled from a multivariate Gaussian distribution and used an encoder to estimate the mean and variance of the Gaussian distribution components of the original distributions, then generate new data observations from the estimated distribution using variational inference. The generated samples from VAE were more stable but usually blurred and similar to the mean of the observation datasets. In particular, </w:t>
+        <w:t xml:space="preserve">assumed result can be sampled from a multivariate Gaussian distribution and used an encoder to estimate the mean and variance of the Gaussian distribution components of the original distributions, then generate new data observations from the estimated distribution using variational inference. The generated samples from VAE were more stable but usually blurred and </w:t>
+      </w:r>
+      <w:r>
+        <w:rPr>
+          <w:rFonts w:hint="eastAsia"/>
+          <w:lang w:eastAsia="zh-CN"/>
+        </w:rPr>
+        <w:t>rela</w:t>
+      </w:r>
+      <w:r>
+        <w:rPr>
+          <w:lang w:eastAsia="zh-CN"/>
+        </w:rPr>
+        <w:t>ted</w:t>
+      </w:r>
+      <w:r>
+        <w:t xml:space="preserve"> to the mean of the observation datasets. In particular, </w:t>
       </w:r>
       <w:proofErr w:type="spellStart"/>
       <w:r>
         <w:t>scGEN</w:t>
       </w:r>
       <w:proofErr w:type="spellEnd"/>
+      <w:r>
+        <w:t xml:space="preserve"> </w:t>
+      </w:r>
       <w:r>
         <w:fldChar w:fldCharType="begin"/>
       </w:r>
@@ -533,6 +738,9 @@
         <w:t>cells, calculated the latent difference from both datasets and predicted the stimulation cell response using latent representation from control cells and the stimulated cells. Conditional Variational Auto-Encoder (CVAE)</w:t>
       </w:r>
       <w:r>
+        <w:t xml:space="preserve"> </w:t>
+      </w:r>
+      <w:r>
         <w:fldChar w:fldCharType="begin"/>
       </w:r>
       <w:r>
@@ -570,6 +778,9 @@
         <w:t>” (shown Fig.1), which was inspired by the VAE</w:t>
       </w:r>
       <w:r>
+        <w:t xml:space="preserve"> </w:t>
+      </w:r>
+      <w:r>
         <w:fldChar w:fldCharType="begin"/>
       </w:r>
       <w:r>
@@ -589,6 +800,9 @@
       </w:r>
       <w:r>
         <w:t xml:space="preserve"> and style-transfer GAN</w:t>
+      </w:r>
+      <w:r>
+        <w:t xml:space="preserve"> </w:t>
       </w:r>
       <w:r>
         <w:fldChar w:fldCharType="begin"/>
@@ -744,7 +958,15 @@
         </m:r>
       </m:oMath>
       <w:r>
-        <w:t xml:space="preserve"> to transfer the latent features from the control cells to the stimulation cells, scPerb introduced more learnable parameters and allowed the neural network dynamically assign the weights of the “style-transfer” vector based on the data. Therefore, </w:t>
+        <w:t xml:space="preserve"> to transfer the latent features from the control cells to the stimulation cells, </w:t>
+      </w:r>
+      <w:proofErr w:type="spellStart"/>
+      <w:r>
+        <w:t>scPerb</w:t>
+      </w:r>
+      <w:proofErr w:type="spellEnd"/>
+      <w:r>
+        <w:t xml:space="preserve"> introduced more learnable parameters and allowed the neural network dynamically assign the weights of the “style-transfer” vector based on the data. Therefore, </w:t>
       </w:r>
       <w:proofErr w:type="spellStart"/>
       <w:r>
@@ -996,6 +1218,9 @@
         <w:t xml:space="preserve"> is inspired by Variational Auto-Encoder (VAE)</w:t>
       </w:r>
       <w:r>
+        <w:t xml:space="preserve"> </w:t>
+      </w:r>
+      <w:r>
         <w:fldChar w:fldCharType="begin"/>
       </w:r>
       <w:r>
@@ -1023,6 +1248,9 @@
       <w:proofErr w:type="spellEnd"/>
       <w:r>
         <w:t>)</w:t>
+      </w:r>
+      <w:r>
+        <w:t xml:space="preserve"> </w:t>
       </w:r>
       <w:r>
         <w:fldChar w:fldCharType="begin"/>
@@ -2793,6 +3021,9 @@
       </m:oMath>
       <w:r>
         <w:t xml:space="preserve"> in the latent space. Our idea was inspired by the style transfer learnings</w:t>
+      </w:r>
+      <w:r>
+        <w:t xml:space="preserve"> </w:t>
       </w:r>
       <w:r>
         <w:fldChar w:fldCharType="begin"/>
@@ -4984,82 +5215,186 @@
       <w:pPr>
         <w:pStyle w:val="a0"/>
         <w:rPr>
+          <w:lang w:eastAsia="zh-CN"/>
+        </w:rPr>
+      </w:pPr>
+      <w:proofErr w:type="spellStart"/>
+      <w:r>
+        <w:rPr>
           <w:rFonts w:hint="eastAsia"/>
           <w:lang w:eastAsia="zh-CN"/>
         </w:rPr>
-      </w:pPr>
+        <w:t>H</w:t>
+      </w:r>
+      <w:r>
+        <w:rPr>
+          <w:lang w:eastAsia="zh-CN"/>
+        </w:rPr>
+        <w:t>arber</w:t>
+      </w:r>
+      <w:proofErr w:type="spellEnd"/>
+      <w:r>
+        <w:rPr>
+          <w:lang w:eastAsia="zh-CN"/>
+        </w:rPr>
+        <w:t xml:space="preserve"> et al. </w:t>
+      </w:r>
+      <w:r>
+        <w:rPr>
+          <w:rFonts w:hint="eastAsia"/>
+          <w:lang w:eastAsia="zh-CN"/>
+        </w:rPr>
+        <w:t>presented</w:t>
+      </w:r>
+      <w:r>
+        <w:rPr>
+          <w:lang w:eastAsia="zh-CN"/>
+        </w:rPr>
+        <w:t xml:space="preserve"> </w:t>
+      </w:r>
+      <w:r>
+        <w:rPr>
+          <w:lang w:eastAsia="zh-CN"/>
+        </w:rPr>
+        <w:t>a dataset using the responses of</w:t>
+      </w:r>
+      <w:r>
+        <w:rPr>
+          <w:rFonts w:hint="eastAsia"/>
+          <w:lang w:eastAsia="zh-CN"/>
+        </w:rPr>
+        <w:t xml:space="preserve"> e</w:t>
+      </w:r>
+      <w:r>
+        <w:rPr>
+          <w:lang w:eastAsia="zh-CN"/>
+        </w:rPr>
+        <w:t>pithelial cell</w:t>
+      </w:r>
+      <w:r>
+        <w:rPr>
+          <w:lang w:eastAsia="zh-CN"/>
+        </w:rPr>
+        <w:t>s</w:t>
+      </w:r>
+      <w:r>
+        <w:rPr>
+          <w:lang w:eastAsia="zh-CN"/>
+        </w:rPr>
+        <w:t xml:space="preserve"> infected by </w:t>
+      </w:r>
+      <w:r>
+        <w:rPr>
+          <w:i/>
+          <w:iCs/>
+          <w:lang w:eastAsia="zh-CN"/>
+        </w:rPr>
+        <w:t>Salmonella</w:t>
+      </w:r>
+      <w:r>
+        <w:rPr>
+          <w:lang w:eastAsia="zh-CN"/>
+        </w:rPr>
+        <w:t xml:space="preserve"> and </w:t>
+      </w:r>
       <w:proofErr w:type="spellStart"/>
       <w:r>
         <w:rPr>
-          <w:rFonts w:hint="eastAsia"/>
-          <w:lang w:eastAsia="zh-CN"/>
-        </w:rPr>
-        <w:t>H</w:t>
-      </w:r>
-      <w:r>
-        <w:rPr>
-          <w:lang w:eastAsia="zh-CN"/>
-        </w:rPr>
-        <w:t>arber</w:t>
+          <w:i/>
+          <w:iCs/>
+          <w:lang w:eastAsia="zh-CN"/>
+        </w:rPr>
+        <w:t>H.poly</w:t>
       </w:r>
       <w:proofErr w:type="spellEnd"/>
       <w:r>
         <w:rPr>
-          <w:lang w:eastAsia="zh-CN"/>
-        </w:rPr>
-        <w:t xml:space="preserve"> et al. </w:t>
+          <w:i/>
+          <w:iCs/>
+          <w:lang w:eastAsia="zh-CN"/>
+        </w:rPr>
+        <w:t xml:space="preserve"> </w:t>
+      </w:r>
+      <w:r>
+        <w:rPr>
+          <w:lang w:eastAsia="zh-CN"/>
+        </w:rPr>
+        <w:fldChar w:fldCharType="begin"/>
+      </w:r>
+      <w:r>
+        <w:rPr>
+          <w:lang w:eastAsia="zh-CN"/>
+        </w:rPr>
+        <w:instrText xml:space="preserve"> ADDIN EN.CITE &lt;EndNote&gt;&lt;Cite&gt;&lt;Author&gt;Haber&lt;/Author&gt;&lt;Year&gt;2017&lt;/Year&gt;&lt;RecNum&gt;8&lt;/RecNum&gt;&lt;DisplayText&gt;[8]&lt;/DisplayText&gt;&lt;record&gt;&lt;rec-number&gt;8&lt;/rec-number&gt;&lt;foreign-keys&gt;&lt;key app="EN" db-id="2sf0rtfskvt02yezrxjx90d4f52xet9pdf2w" timestamp="1691704693"&gt;8&lt;/key&gt;&lt;/foreign-keys&gt;&lt;ref-type name="Journal Article"&gt;17&lt;/ref-type&gt;&lt;contributors&gt;&lt;authors&gt;&lt;author&gt;Haber, Adam L&lt;/author&gt;&lt;author&gt;Biton, Moshe&lt;/author&gt;&lt;author&gt;Rogel, Noga&lt;/author&gt;&lt;author&gt;Herbst, Rebecca H&lt;/author&gt;&lt;author&gt;Shekhar, Karthik&lt;/author&gt;&lt;author&gt;Smillie, Christopher&lt;/author&gt;&lt;author&gt;Burgin, Grace&lt;/author&gt;&lt;author&gt;Delorey, Toni M&lt;/author&gt;&lt;author&gt;Howitt, Michael R&lt;/author&gt;&lt;author&gt;Katz, Yarden&lt;/author&gt;&lt;/authors&gt;&lt;/contributors&gt;&lt;titles&gt;&lt;title&gt;A single-cell survey of the small intestinal epithelium&lt;/title&gt;&lt;secondary-title&gt;Nature&lt;/secondary-title&gt;&lt;/titles&gt;&lt;periodical&gt;&lt;full-title&gt;Nature&lt;/full-title&gt;&lt;/periodical&gt;&lt;pages&gt;333-339&lt;/pages&gt;&lt;volume&gt;551&lt;/volume&gt;&lt;number&gt;7680&lt;/number&gt;&lt;dates&gt;&lt;year&gt;2017&lt;/year&gt;&lt;/dates&gt;&lt;isbn&gt;0028-0836&lt;/isbn&gt;&lt;urls&gt;&lt;/urls&gt;&lt;/record&gt;&lt;/Cite&gt;&lt;/EndNote&gt;</w:instrText>
+      </w:r>
+      <w:r>
+        <w:rPr>
+          <w:lang w:eastAsia="zh-CN"/>
+        </w:rPr>
+        <w:fldChar w:fldCharType="separate"/>
+      </w:r>
+      <w:r>
+        <w:rPr>
+          <w:noProof/>
+          <w:lang w:eastAsia="zh-CN"/>
+        </w:rPr>
+        <w:t>[8]</w:t>
+      </w:r>
+      <w:r>
+        <w:rPr>
+          <w:lang w:eastAsia="zh-CN"/>
+        </w:rPr>
+        <w:fldChar w:fldCharType="end"/>
+      </w:r>
+      <w:r>
+        <w:rPr>
+          <w:lang w:eastAsia="zh-CN"/>
+        </w:rPr>
+        <w:t xml:space="preserve">. In this dataset, there are 1770 </w:t>
+      </w:r>
+      <w:r>
+        <w:rPr>
+          <w:i/>
+          <w:iCs/>
+          <w:lang w:eastAsia="zh-CN"/>
+        </w:rPr>
+        <w:t>Salmonella</w:t>
+      </w:r>
+      <w:r>
+        <w:rPr>
+          <w:lang w:eastAsia="zh-CN"/>
+        </w:rPr>
+        <w:t xml:space="preserve">-infected cells, 2711 </w:t>
+      </w:r>
+      <w:proofErr w:type="spellStart"/>
+      <w:proofErr w:type="gramStart"/>
+      <w:r>
+        <w:rPr>
+          <w:i/>
+          <w:iCs/>
+          <w:lang w:eastAsia="zh-CN"/>
+        </w:rPr>
+        <w:t>H.poly</w:t>
+      </w:r>
+      <w:proofErr w:type="spellEnd"/>
+      <w:proofErr w:type="gramEnd"/>
+      <w:r>
+        <w:rPr>
+          <w:lang w:eastAsia="zh-CN"/>
+        </w:rPr>
+        <w:t>-infected cells, and the rest 3240 control cells. The data were also normalized and log-transformed. The top 7000 highly variable genes were selected in this dataset.</w:t>
       </w:r>
     </w:p>
     <w:p>
       <w:pPr>
         <w:pStyle w:val="a0"/>
-        <w:rPr>
-          <w:rFonts w:hint="eastAsia"/>
-          <w:lang w:eastAsia="zh-CN"/>
-        </w:rPr>
-      </w:pPr>
-    </w:p>
-    <w:p>
-      <w:pPr>
-        <w:pStyle w:val="FirstParagraph"/>
-      </w:pPr>
-      <w:r>
-        <w:t xml:space="preserve">Mohammad et al. preprocessed the data by removing megakaryocytic cells, filtering the cells with a minimum of 500 expressing cells, extracting the top 6998 cells, and log-transforming the original data. All the data are available on </w:t>
-      </w:r>
-      <w:hyperlink r:id="rId7" w:history="1">
-        <w:r>
-          <w:rPr>
-            <w:rStyle w:val="ae"/>
-          </w:rPr>
-          <w:t>https://github.com/tongtongtot/scperb/tree/master/data</w:t>
-        </w:r>
-      </w:hyperlink>
-      <w:r>
-        <w:t>.</w:t>
-      </w:r>
-    </w:p>
-    <w:p>
-      <w:pPr>
-        <w:pStyle w:val="a0"/>
-      </w:pPr>
-    </w:p>
-    <w:p>
-      <w:pPr>
-        <w:pStyle w:val="a0"/>
-      </w:pPr>
-      <w:r>
-        <w:rPr>
-          <w:highlight w:val="yellow"/>
-        </w:rPr>
-        <w:t>PBMC-1; PBMC-2</w:t>
-      </w:r>
-    </w:p>
-    <w:p>
-      <w:pPr>
-        <w:pStyle w:val="a0"/>
-      </w:pPr>
-      <w:r>
-        <w:t xml:space="preserve">In our model, we performed further data preprocessing to ensure consistency between control and stimulus cells within each cell type. Specifically, for each cell type, we randomly selected an equal number of cells from both the control and stimulated groups and used them to balance the dataset. This data preprocessing step helped us create a more robust and unbiased dataset, enabling accurate and fair comparisons between each cell type’s control and stimulus conditions during subsequent analyses. By doing such data processing, we guarantee that each pair of </w:t>
+      </w:pPr>
+      <w:r>
+        <w:t xml:space="preserve">In our model, we performed further data preprocessing to ensure consistency between control and stimulus cells within each cell type. Specifically, for each cell </w:t>
+      </w:r>
+      <w:r>
+        <w:lastRenderedPageBreak/>
+        <w:t xml:space="preserve">type, we randomly selected an equal number of cells from both the control and stimulated groups and used them to balance the dataset. This data preprocessing step helped us create a more robust and unbiased dataset, enabling accurate and fair comparisons between each cell type’s control and stimulus conditions during subsequent analyses. By doing such data processing, we guarantee that each pair of </w:t>
       </w:r>
       <m:oMath>
         <m:sSup>
@@ -5245,10 +5580,13 @@
         <w:t xml:space="preserve"> function</w:t>
       </w:r>
       <w:r>
+        <w:t xml:space="preserve"> </w:t>
+      </w:r>
+      <w:r>
         <w:fldChar w:fldCharType="begin"/>
       </w:r>
       <w:r>
-        <w:instrText xml:space="preserve"> ADDIN EN.CITE &lt;EndNote&gt;&lt;Cite&gt;&lt;Author&gt;Virtanen&lt;/Author&gt;&lt;Year&gt;2020&lt;/Year&gt;&lt;RecNum&gt;27&lt;/RecNum&gt;&lt;DisplayText&gt;[8]&lt;/DisplayText&gt;&lt;record&gt;&lt;rec-number&gt;27&lt;/rec-number&gt;&lt;foreign-keys&gt;&lt;key app="EN" db-id="2sf0rtfskvt02yezrxjx90d4f52xet9pdf2w" timestamp="1691715261"&gt;27&lt;/key&gt;&lt;/foreign-keys&gt;&lt;ref-type name="Journal Article"&gt;17&lt;/ref-type&gt;&lt;contributors&gt;&lt;authors&gt;&lt;author&gt;Virtanen, Pauli&lt;/author&gt;&lt;author&gt;Gommers, Ralf&lt;/author&gt;&lt;author&gt;Oliphant, Travis E&lt;/author&gt;&lt;author&gt;Haberland, Matt&lt;/author&gt;&lt;author&gt;Reddy, Tyler&lt;/author&gt;&lt;author&gt;Cournapeau, David&lt;/author&gt;&lt;author&gt;Burovski, Evgeni&lt;/author&gt;&lt;author&gt;Peterson, Pearu&lt;/author&gt;&lt;author&gt;Weckesser, Warren&lt;/author&gt;&lt;author&gt;Bright, Jonathan&lt;/author&gt;&lt;/authors&gt;&lt;/contributors&gt;&lt;titles&gt;&lt;title&gt;SciPy 1.0: fundamental algorithms for scientific computing in Python&lt;/title&gt;&lt;secondary-title&gt;Nature methods&lt;/secondary-title&gt;&lt;/titles&gt;&lt;periodical&gt;&lt;full-title&gt;Nature Methods&lt;/full-title&gt;&lt;/periodical&gt;&lt;pages&gt;261-272&lt;/pages&gt;&lt;volume&gt;17&lt;/volume&gt;&lt;number&gt;3&lt;/number&gt;&lt;dates&gt;&lt;year&gt;2020&lt;/year&gt;&lt;/dates&gt;&lt;isbn&gt;1548-7105&lt;/isbn&gt;&lt;urls&gt;&lt;/urls&gt;&lt;/record&gt;&lt;/Cite&gt;&lt;/EndNote&gt;</w:instrText>
+        <w:instrText xml:space="preserve"> ADDIN EN.CITE &lt;EndNote&gt;&lt;Cite&gt;&lt;Author&gt;Virtanen&lt;/Author&gt;&lt;Year&gt;2020&lt;/Year&gt;&lt;RecNum&gt;27&lt;/RecNum&gt;&lt;DisplayText&gt;[9]&lt;/DisplayText&gt;&lt;record&gt;&lt;rec-number&gt;27&lt;/rec-number&gt;&lt;foreign-keys&gt;&lt;key app="EN" db-id="2sf0rtfskvt02yezrxjx90d4f52xet9pdf2w" timestamp="1691715261"&gt;27&lt;/key&gt;&lt;/foreign-keys&gt;&lt;ref-type name="Journal Article"&gt;17&lt;/ref-type&gt;&lt;contributors&gt;&lt;authors&gt;&lt;author&gt;Virtanen, Pauli&lt;/author&gt;&lt;author&gt;Gommers, Ralf&lt;/author&gt;&lt;author&gt;Oliphant, Travis E&lt;/author&gt;&lt;author&gt;Haberland, Matt&lt;/author&gt;&lt;author&gt;Reddy, Tyler&lt;/author&gt;&lt;author&gt;Cournapeau, David&lt;/author&gt;&lt;author&gt;Burovski, Evgeni&lt;/author&gt;&lt;author&gt;Peterson, Pearu&lt;/author&gt;&lt;author&gt;Weckesser, Warren&lt;/author&gt;&lt;author&gt;Bright, Jonathan&lt;/author&gt;&lt;/authors&gt;&lt;/contributors&gt;&lt;titles&gt;&lt;title&gt;SciPy 1.0: fundamental algorithms for scientific computing in Python&lt;/title&gt;&lt;secondary-title&gt;Nature methods&lt;/secondary-title&gt;&lt;/titles&gt;&lt;periodical&gt;&lt;full-title&gt;Nature Methods&lt;/full-title&gt;&lt;/periodical&gt;&lt;pages&gt;261-272&lt;/pages&gt;&lt;volume&gt;17&lt;/volume&gt;&lt;number&gt;3&lt;/number&gt;&lt;dates&gt;&lt;year&gt;2020&lt;/year&gt;&lt;/dates&gt;&lt;isbn&gt;1548-7105&lt;/isbn&gt;&lt;urls&gt;&lt;/urls&gt;&lt;/record&gt;&lt;/Cite&gt;&lt;/EndNote&gt;</w:instrText>
       </w:r>
       <w:r>
         <w:fldChar w:fldCharType="separate"/>
@@ -5257,7 +5595,7 @@
         <w:rPr>
           <w:noProof/>
         </w:rPr>
-        <w:t>[8]</w:t>
+        <w:t>[9]</w:t>
       </w:r>
       <w:r>
         <w:fldChar w:fldCharType="end"/>
@@ -5419,10 +5757,16 @@
         </m:r>
       </m:oMath>
       <w:r>
+        <w:rPr>
+          <w:rFonts w:hint="eastAsia"/>
+        </w:rPr>
+        <w:t xml:space="preserve"> </w:t>
+      </w:r>
+      <w:r>
         <w:fldChar w:fldCharType="begin"/>
       </w:r>
       <w:r>
-        <w:instrText xml:space="preserve"> ADDIN EN.CITE &lt;EndNote&gt;&lt;Cite&gt;&lt;Author&gt;Wolf&lt;/Author&gt;&lt;Year&gt;2018&lt;/Year&gt;&lt;RecNum&gt;11&lt;/RecNum&gt;&lt;DisplayText&gt;[9]&lt;/DisplayText&gt;&lt;record&gt;&lt;rec-number&gt;11&lt;/rec-number&gt;&lt;foreign-keys&gt;&lt;key app="EN" db-id="2sf0rtfskvt02yezrxjx90d4f52xet9pdf2w" timestamp="1691704694"&gt;11&lt;/key&gt;&lt;/foreign-keys&gt;&lt;ref-type name="Journal Article"&gt;17&lt;/ref-type&gt;&lt;contributors&gt;&lt;authors&gt;&lt;author&gt;Wolf, F Alexander&lt;/author&gt;&lt;author&gt;Angerer, Philipp&lt;/author&gt;&lt;author&gt;Theis, Fabian J&lt;/author&gt;&lt;/authors&gt;&lt;/contributors&gt;&lt;titles&gt;&lt;title&gt;SCANPY: large-scale single-cell gene expression data analysis&lt;/title&gt;&lt;secondary-title&gt;Genome biology&lt;/secondary-title&gt;&lt;/titles&gt;&lt;periodical&gt;&lt;full-title&gt;Genome biology&lt;/full-title&gt;&lt;/periodical&gt;&lt;pages&gt;1-5&lt;/pages&gt;&lt;volume&gt;19&lt;/volume&gt;&lt;dates&gt;&lt;year&gt;2018&lt;/year&gt;&lt;/dates&gt;&lt;urls&gt;&lt;/urls&gt;&lt;/record&gt;&lt;/Cite&gt;&lt;/EndNote&gt;</w:instrText>
+        <w:instrText xml:space="preserve"> ADDIN EN.CITE &lt;EndNote&gt;&lt;Cite&gt;&lt;Author&gt;Wolf&lt;/Author&gt;&lt;Year&gt;2018&lt;/Year&gt;&lt;RecNum&gt;11&lt;/RecNum&gt;&lt;DisplayText&gt;[10]&lt;/DisplayText&gt;&lt;record&gt;&lt;rec-number&gt;11&lt;/rec-number&gt;&lt;foreign-keys&gt;&lt;key app="EN" db-id="2sf0rtfskvt02yezrxjx90d4f52xet9pdf2w" timestamp="1691704694"&gt;11&lt;/key&gt;&lt;/foreign-keys&gt;&lt;ref-type name="Journal Article"&gt;17&lt;/ref-type&gt;&lt;contributors&gt;&lt;authors&gt;&lt;author&gt;Wolf, F Alexander&lt;/author&gt;&lt;author&gt;Angerer, Philipp&lt;/author&gt;&lt;author&gt;Theis, Fabian J&lt;/author&gt;&lt;/authors&gt;&lt;/contributors&gt;&lt;titles&gt;&lt;title&gt;SCANPY: large-scale single-cell gene expression data analysis&lt;/title&gt;&lt;secondary-title&gt;Genome biology&lt;/secondary-title&gt;&lt;/titles&gt;&lt;periodical&gt;&lt;full-title&gt;Genome biology&lt;/full-title&gt;&lt;/periodical&gt;&lt;pages&gt;1-5&lt;/pages&gt;&lt;volume&gt;19&lt;/volume&gt;&lt;dates&gt;&lt;year&gt;2018&lt;/year&gt;&lt;/dates&gt;&lt;urls&gt;&lt;/urls&gt;&lt;/record&gt;&lt;/Cite&gt;&lt;/EndNote&gt;</w:instrText>
       </w:r>
       <w:r>
         <w:fldChar w:fldCharType="separate"/>
@@ -5431,7 +5775,7 @@
         <w:rPr>
           <w:noProof/>
         </w:rPr>
-        <w:t>[9]</w:t>
+        <w:t>[10]</w:t>
       </w:r>
       <w:r>
         <w:fldChar w:fldCharType="end"/>
@@ -5440,10 +5784,13 @@
         <w:t xml:space="preserve"> function, employing the Wilcoxon method</w:t>
       </w:r>
       <w:r>
+        <w:t xml:space="preserve">  </w:t>
+      </w:r>
+      <w:r>
         <w:fldChar w:fldCharType="begin"/>
       </w:r>
       <w:r>
-        <w:instrText xml:space="preserve"> ADDIN EN.CITE &lt;EndNote&gt;&lt;Cite&gt;&lt;Author&gt;Cuzick&lt;/Author&gt;&lt;Year&gt;1985&lt;/Year&gt;&lt;RecNum&gt;16&lt;/RecNum&gt;&lt;DisplayText&gt;[10]&lt;/DisplayText&gt;&lt;record&gt;&lt;rec-number&gt;16&lt;/rec-number&gt;&lt;foreign-keys&gt;&lt;key app="EN" db-id="2sf0rtfskvt02yezrxjx90d4f52xet9pdf2w" timestamp="1691713250"&gt;16&lt;/</w:instrText>
+        <w:instrText xml:space="preserve"> ADDIN EN.CITE &lt;EndNote&gt;&lt;Cite&gt;&lt;Author&gt;Cuzick&lt;/Author&gt;&lt;Year&gt;1985&lt;/Year&gt;&lt;RecNum&gt;16&lt;/RecNum&gt;&lt;DisplayText&gt;[11]&lt;/DisplayText&gt;&lt;record&gt;&lt;rec-number&gt;16&lt;/rec-number&gt;&lt;foreign-keys&gt;&lt;key app="EN" db-id="2sf0rtfskvt02yezrxjx90d4f52xet9pdf2w" timestamp="1691713250"&gt;16&lt;/</w:instrText>
       </w:r>
       <w:r>
         <w:rPr>
@@ -5473,7 +5820,7 @@
         <w:rPr>
           <w:noProof/>
         </w:rPr>
-        <w:t>[10]</w:t>
+        <w:t>[11]</w:t>
       </w:r>
       <w:r>
         <w:fldChar w:fldCharType="end"/>
@@ -5595,46 +5942,43 @@
           <w:szCs w:val="32"/>
         </w:rPr>
       </w:pPr>
+      <w:bookmarkStart w:id="7" w:name="X8413851427e63b698c6e4060b7879dd4e97734a"/>
       <w:r>
         <w:rPr>
           <w:noProof/>
+          <w:sz w:val="32"/>
+          <w:szCs w:val="32"/>
         </w:rPr>
         <w:lastRenderedPageBreak/>
         <w:drawing>
-          <wp:inline distT="0" distB="0" distL="0" distR="0" wp14:anchorId="66629959" wp14:editId="6FA1E10B">
-            <wp:extent cx="5334000" cy="2818677"/>
+          <wp:inline distT="0" distB="0" distL="0" distR="0" wp14:anchorId="231DD26E" wp14:editId="557C97A7">
+            <wp:extent cx="5486400" cy="3023870"/>
             <wp:effectExtent l="0" t="0" r="0" b="0"/>
-            <wp:docPr id="27" name="Picture" descr="image-20230807215714466"/>
-            <wp:cNvGraphicFramePr/>
+            <wp:docPr id="5" name="图片 5"/>
+            <wp:cNvGraphicFramePr>
+              <a:graphicFrameLocks xmlns:a="http://schemas.openxmlformats.org/drawingml/2006/main" noChangeAspect="1"/>
+            </wp:cNvGraphicFramePr>
             <a:graphic xmlns:a="http://schemas.openxmlformats.org/drawingml/2006/main">
               <a:graphicData uri="http://schemas.openxmlformats.org/drawingml/2006/picture">
                 <pic:pic xmlns:pic="http://schemas.openxmlformats.org/drawingml/2006/picture">
                   <pic:nvPicPr>
-                    <pic:cNvPr id="28" name="Picture" descr="/Users/tongtongtot/Library/Application%20Support/typora-user-images/image-20230807215714466.png"/>
-                    <pic:cNvPicPr>
-                      <a:picLocks noChangeAspect="1" noChangeArrowheads="1"/>
-                    </pic:cNvPicPr>
+                    <pic:cNvPr id="1" name=""/>
+                    <pic:cNvPicPr/>
                   </pic:nvPicPr>
                   <pic:blipFill>
-                    <a:blip r:embed="rId8"/>
+                    <a:blip r:embed="rId7"/>
                     <a:stretch>
                       <a:fillRect/>
                     </a:stretch>
                   </pic:blipFill>
-                  <pic:spPr bwMode="auto">
+                  <pic:spPr>
                     <a:xfrm>
                       <a:off x="0" y="0"/>
-                      <a:ext cx="5334000" cy="2818677"/>
+                      <a:ext cx="5486400" cy="3023870"/>
                     </a:xfrm>
                     <a:prstGeom prst="rect">
                       <a:avLst/>
                     </a:prstGeom>
-                    <a:noFill/>
-                    <a:ln w="9525">
-                      <a:noFill/>
-                      <a:headEnd/>
-                      <a:tailEnd/>
-                    </a:ln>
                   </pic:spPr>
                 </pic:pic>
               </a:graphicData>
@@ -5642,7 +5986,6 @@
           </wp:inline>
         </w:drawing>
       </w:r>
-      <w:bookmarkStart w:id="7" w:name="X8413851427e63b698c6e4060b7879dd4e97734a"/>
     </w:p>
     <w:p>
       <w:pPr>
@@ -5696,6 +6039,9 @@
       <w:proofErr w:type="spellEnd"/>
       <w:r>
         <w:t>, we applied it to three datasets. Among these three datasets, two of them are two groups of published human peripheral blood mononuclear cells (PBMC) datasets</w:t>
+      </w:r>
+      <w:r>
+        <w:t xml:space="preserve"> </w:t>
       </w:r>
       <w:r>
         <w:fldChar w:fldCharType="begin">
@@ -5833,6 +6179,10 @@
       </w:r>
       <w:proofErr w:type="spellStart"/>
       <w:r>
+        <w:rPr>
+          <w:i/>
+          <w:iCs/>
+        </w:rPr>
         <w:t>H.poly</w:t>
       </w:r>
       <w:proofErr w:type="spellEnd"/>
@@ -5840,10 +6190,13 @@
         <w:t xml:space="preserve"> cells</w:t>
       </w:r>
       <w:r>
+        <w:t xml:space="preserve"> </w:t>
+      </w:r>
+      <w:r>
         <w:fldChar w:fldCharType="begin"/>
       </w:r>
       <w:r>
-        <w:instrText xml:space="preserve"> ADDIN EN.CITE &lt;EndNote&gt;&lt;Cite&gt;&lt;Author&gt;Haber&lt;/Author&gt;&lt;Year&gt;2017&lt;/Year&gt;&lt;RecNum&gt;8&lt;/RecNum&gt;&lt;DisplayText&gt;[11]&lt;/DisplayText&gt;&lt;record&gt;&lt;rec-number&gt;8&lt;/rec-number&gt;&lt;foreign-keys&gt;&lt;key app="EN" db-id="2sf0rtfskvt02yezrxjx90d4f52xet9pdf2w" timestamp="1691704693"&gt;8&lt;/key&gt;&lt;/foreign-keys&gt;&lt;ref-type name="Journal Article"&gt;17&lt;/ref-type&gt;&lt;contributors&gt;&lt;authors&gt;&lt;author&gt;Haber, Adam L&lt;/author&gt;&lt;author&gt;Biton, Moshe&lt;/author&gt;&lt;author&gt;Rogel, Noga&lt;/author&gt;&lt;author&gt;Herbst, Rebecca H&lt;/author&gt;&lt;author&gt;Shekhar, Karthik&lt;/author&gt;&lt;author&gt;Smillie, Christopher&lt;/author&gt;&lt;author&gt;Burgin, Grace&lt;/author&gt;&lt;author&gt;Delorey, Toni M&lt;/author&gt;&lt;author&gt;Howitt, Michael R&lt;/author&gt;&lt;author&gt;Katz, Yarden&lt;/author&gt;&lt;/authors&gt;&lt;/contributors&gt;&lt;titles&gt;&lt;title&gt;A single-cell survey of the small intestinal epithelium&lt;/title&gt;&lt;secondary-title&gt;Nature&lt;/secondary-title&gt;&lt;/titles&gt;&lt;periodical&gt;&lt;full-title&gt;Nature&lt;/full-title&gt;&lt;/periodical&gt;&lt;pages&gt;333-339&lt;/pages&gt;&lt;volume&gt;551&lt;/volume&gt;&lt;number&gt;7680&lt;/number&gt;&lt;dates&gt;&lt;year&gt;2017&lt;/year&gt;&lt;/dates&gt;&lt;isbn&gt;0028-0836&lt;/isbn&gt;&lt;urls&gt;&lt;/urls&gt;&lt;/record&gt;&lt;/Cite&gt;&lt;/EndNote&gt;</w:instrText>
+        <w:instrText xml:space="preserve"> ADDIN EN.CITE &lt;EndNote&gt;&lt;Cite&gt;&lt;Author&gt;Haber&lt;/Author&gt;&lt;Year&gt;2017&lt;/Year&gt;&lt;RecNum&gt;8&lt;/RecNum&gt;&lt;DisplayText&gt;[8]&lt;/DisplayText&gt;&lt;record&gt;&lt;rec-number&gt;8&lt;/rec-number&gt;&lt;foreign-keys&gt;&lt;key app="EN" db-id="2sf0rtfskvt02yezrxjx90d4f52xet9pdf2w" timestamp="1691704693"&gt;8&lt;/key&gt;&lt;/foreign-keys&gt;&lt;ref-type name="Journal Article"&gt;17&lt;/ref-type&gt;&lt;contributors&gt;&lt;authors&gt;&lt;author&gt;Haber, Adam L&lt;/author&gt;&lt;author&gt;Biton, Moshe&lt;/author&gt;&lt;author&gt;Rogel, Noga&lt;/author&gt;&lt;author&gt;Herbst, Rebecca H&lt;/author&gt;&lt;author&gt;Shekhar, Karthik&lt;/author&gt;&lt;author&gt;Smillie, Christopher&lt;/author&gt;&lt;author&gt;Burgin, Grace&lt;/author&gt;&lt;author&gt;Delorey, Toni M&lt;/author&gt;&lt;author&gt;Howitt, Michael R&lt;/author&gt;&lt;author&gt;Katz, Yarden&lt;/author&gt;&lt;/authors&gt;&lt;/contributors&gt;&lt;titles&gt;&lt;title&gt;A single-cell survey of the small intestinal epithelium&lt;/title&gt;&lt;secondary-title&gt;Nature&lt;/secondary-title&gt;&lt;/titles&gt;&lt;periodical&gt;&lt;full-title&gt;Nature&lt;/full-title&gt;&lt;/periodical&gt;&lt;pages&gt;333-339&lt;/pages&gt;&lt;volume&gt;551&lt;/volume&gt;&lt;number&gt;7680&lt;/number&gt;&lt;dates&gt;&lt;year&gt;2017&lt;/year&gt;&lt;/dates&gt;&lt;isbn&gt;0028-0836&lt;/isbn&gt;&lt;urls&gt;&lt;/urls&gt;&lt;/record&gt;&lt;/Cite&gt;&lt;/EndNote&gt;</w:instrText>
       </w:r>
       <w:r>
         <w:fldChar w:fldCharType="separate"/>
@@ -5852,7 +6205,7 @@
         <w:rPr>
           <w:noProof/>
         </w:rPr>
-        <w:t>[11]</w:t>
+        <w:t>[8]</w:t>
       </w:r>
       <w:r>
         <w:fldChar w:fldCharType="end"/>
@@ -6080,41 +6433,36 @@
         </m:sSup>
       </m:oMath>
       <w:r>
-        <w:t xml:space="preserve"> score. Compared to all the other methods including scGEN, CVAE, style-transfer GAN, and sc-WGAN, </w:t>
-      </w:r>
-      <w:r>
-        <w:rPr>
-          <w:highlight w:val="yellow"/>
-        </w:rPr>
-        <w:t xml:space="preserve">the predictions of </w:t>
+        <w:t xml:space="preserve"> score. Compared to all the other methods including scGEN, CVAE, style-transfer GAN, and </w:t>
       </w:r>
       <w:proofErr w:type="spellStart"/>
       <w:r>
-        <w:rPr>
-          <w:highlight w:val="yellow"/>
-        </w:rPr>
-        <w:t>scPerb</w:t>
+        <w:t>sc</w:t>
       </w:r>
       <w:proofErr w:type="spellEnd"/>
       <w:r>
-        <w:rPr>
-          <w:highlight w:val="yellow"/>
-        </w:rPr>
-        <w:t xml:space="preserve"> are the most correlated with the cell types in the </w:t>
-      </w:r>
+        <w:t xml:space="preserve">-WGAN, </w:t>
+      </w:r>
+      <w:proofErr w:type="spellStart"/>
       <w:r>
         <w:rPr>
           <w:rFonts w:hint="eastAsia"/>
-          <w:highlight w:val="yellow"/>
-          <w:lang w:eastAsia="zh-CN"/>
-        </w:rPr>
-        <w:t>simulation</w:t>
-      </w:r>
-      <w:r>
-        <w:rPr>
-          <w:highlight w:val="yellow"/>
-        </w:rPr>
-        <w:t xml:space="preserve"> dataset.</w:t>
+          <w:lang w:eastAsia="zh-CN"/>
+        </w:rPr>
+        <w:t>scP</w:t>
+      </w:r>
+      <w:r>
+        <w:rPr>
+          <w:lang w:eastAsia="zh-CN"/>
+        </w:rPr>
+        <w:t>erb</w:t>
+      </w:r>
+      <w:proofErr w:type="spellEnd"/>
+      <w:r>
+        <w:rPr>
+          <w:lang w:eastAsia="zh-CN"/>
+        </w:rPr>
+        <w:t xml:space="preserve"> has the best result in predicting the effect of perturbation.</w:t>
       </w:r>
       <w:r>
         <w:t xml:space="preserve"> In the published human peripheral blood mononuclear cells (PBMC) dataset, </w:t>
@@ -6155,7 +6503,39 @@
         </m:sSup>
       </m:oMath>
       <w:r>
-        <w:t xml:space="preserve"> value of 0.98, while scGEN and CVAE only achieved 0.94 and 0.93 respectively. Moreover, both GAN-based methods style-transfer GAN and </w:t>
+        <w:t xml:space="preserve"> value of 0.98</w:t>
+      </w:r>
+      <w:r>
+        <w:t xml:space="preserve"> on both datasets,</w:t>
+      </w:r>
+      <w:r>
+        <w:t xml:space="preserve"> while </w:t>
+      </w:r>
+      <w:proofErr w:type="spellStart"/>
+      <w:r>
+        <w:t>scGEN</w:t>
+      </w:r>
+      <w:proofErr w:type="spellEnd"/>
+      <w:r>
+        <w:t xml:space="preserve"> </w:t>
+      </w:r>
+      <w:r>
+        <w:t>achieved 0.94 and 0.96 respectively on PBMC-Zheng and PBMC-Kang dataset. Meanwhile,</w:t>
+      </w:r>
+      <w:r>
+        <w:t xml:space="preserve"> CVAE only achieved 0.</w:t>
+      </w:r>
+      <w:r>
+        <w:t>93</w:t>
+      </w:r>
+      <w:r>
+        <w:t xml:space="preserve"> and 0.9</w:t>
+      </w:r>
+      <w:r>
+        <w:t xml:space="preserve">1, </w:t>
+      </w:r>
+      <w:r>
+        <w:t xml:space="preserve">respectively. Moreover, both GAN-based methods style-transfer GAN and </w:t>
       </w:r>
       <w:proofErr w:type="spellStart"/>
       <w:r>
@@ -6193,33 +6573,117 @@
         </m:sSup>
       </m:oMath>
       <w:r>
-        <w:t xml:space="preserve"> values of 0.39 and 0.10 accordingly. In conclusion, scPerb best correlates the stimulation cells among all the other benchmarking methods.</w:t>
+        <w:t xml:space="preserve"> values of 0.39</w:t>
+      </w:r>
+      <w:r>
+        <w:t>, 0.42</w:t>
+      </w:r>
+      <w:r>
+        <w:t xml:space="preserve"> and 0.10</w:t>
+      </w:r>
+      <w:r>
+        <w:t>, 0.12</w:t>
+      </w:r>
+      <w:r>
+        <w:t xml:space="preserve"> accordingly.</w:t>
+      </w:r>
+      <w:r>
+        <w:t xml:space="preserve"> </w:t>
+      </w:r>
+      <w:r>
+        <w:t xml:space="preserve"> </w:t>
+      </w:r>
+      <w:r>
+        <w:rPr>
+          <w:lang w:eastAsia="zh-CN"/>
+        </w:rPr>
+        <w:t xml:space="preserve">Furthermore, it is worth noting that </w:t>
+      </w:r>
+      <w:proofErr w:type="spellStart"/>
+      <w:r>
+        <w:rPr>
+          <w:lang w:eastAsia="zh-CN"/>
+        </w:rPr>
+        <w:t>scPerb</w:t>
+      </w:r>
+      <w:proofErr w:type="spellEnd"/>
+      <w:r>
+        <w:rPr>
+          <w:lang w:eastAsia="zh-CN"/>
+        </w:rPr>
+        <w:t xml:space="preserve"> outperforms all other methods in the </w:t>
+      </w:r>
+      <w:proofErr w:type="spellStart"/>
+      <w:r>
+        <w:rPr>
+          <w:i/>
+          <w:iCs/>
+          <w:lang w:eastAsia="zh-CN"/>
+        </w:rPr>
+        <w:t>Hpoly</w:t>
+      </w:r>
+      <w:proofErr w:type="spellEnd"/>
+      <w:r>
+        <w:rPr>
+          <w:lang w:eastAsia="zh-CN"/>
+        </w:rPr>
+        <w:t xml:space="preserve"> dataset, exhibiting a remarkable </w:t>
+      </w:r>
+      <m:oMath>
+        <m:sSup>
+          <m:sSupPr>
+            <m:ctrlPr>
+              <w:rPr>
+                <w:rFonts w:ascii="Cambria Math" w:hAnsi="Cambria Math"/>
+                <w:i/>
+                <w:lang w:eastAsia="zh-CN"/>
+              </w:rPr>
+            </m:ctrlPr>
+          </m:sSupPr>
+          <m:e>
+            <m:r>
+              <w:rPr>
+                <w:rFonts w:ascii="Cambria Math" w:hAnsi="Cambria Math"/>
+                <w:lang w:eastAsia="zh-CN"/>
+              </w:rPr>
+              <m:t>R</m:t>
+            </m:r>
+          </m:e>
+          <m:sup>
+            <m:r>
+              <w:rPr>
+                <w:rFonts w:ascii="Cambria Math" w:hAnsi="Cambria Math"/>
+                <w:lang w:eastAsia="zh-CN"/>
+              </w:rPr>
+              <m:t>2</m:t>
+            </m:r>
+          </m:sup>
+        </m:sSup>
+      </m:oMath>
+      <w:r>
+        <w:rPr>
+          <w:lang w:eastAsia="zh-CN"/>
+        </w:rPr>
+        <w:t xml:space="preserve"> value of 0.96. </w:t>
+      </w:r>
+      <w:r>
+        <w:t xml:space="preserve">(Fig. 2a). </w:t>
+      </w:r>
+      <w:r>
+        <w:t xml:space="preserve">In conclusion, </w:t>
+      </w:r>
+      <w:proofErr w:type="spellStart"/>
+      <w:r>
+        <w:t>scPerb</w:t>
+      </w:r>
+      <w:proofErr w:type="spellEnd"/>
+      <w:r>
+        <w:t xml:space="preserve"> best correlates the stimulation cells among all the other benchmarking methods.</w:t>
       </w:r>
       <w:bookmarkStart w:id="8" w:name="scperb-outperforms-other-benchmarkers"/>
       <w:bookmarkEnd w:id="7"/>
       <w:r>
-        <w:t xml:space="preserve"> [</w:t>
-      </w:r>
-      <w:r>
-        <w:rPr>
-          <w:highlight w:val="yellow"/>
-        </w:rPr>
-        <w:t xml:space="preserve">where </w:t>
-      </w:r>
-      <w:r>
-        <w:rPr>
-          <w:highlight w:val="yellow"/>
-        </w:rPr>
-        <w:t>are</w:t>
-      </w:r>
-      <w:r>
-        <w:rPr>
-          <w:highlight w:val="yellow"/>
-        </w:rPr>
-        <w:t xml:space="preserve"> the figures</w:t>
-      </w:r>
-      <w:r>
-        <w:t>]</w:t>
+        <w:t xml:space="preserve"> </w:t>
       </w:r>
     </w:p>
     <w:p>
@@ -6234,12 +6698,11 @@
           <w:noProof/>
           <w:sz w:val="32"/>
           <w:szCs w:val="32"/>
-          <w:lang w:eastAsia="zh-CN"/>
         </w:rPr>
         <w:lastRenderedPageBreak/>
         <w:drawing>
-          <wp:inline distT="0" distB="0" distL="0" distR="0" wp14:anchorId="30434A8C" wp14:editId="208FB7E6">
-            <wp:extent cx="5486400" cy="3082925"/>
+          <wp:inline distT="0" distB="0" distL="0" distR="0" wp14:anchorId="185E6CF2" wp14:editId="7F51DDC0">
+            <wp:extent cx="5486400" cy="3106420"/>
             <wp:effectExtent l="0" t="0" r="0" b="0"/>
             <wp:docPr id="1" name="图片 1"/>
             <wp:cNvGraphicFramePr>
@@ -6253,7 +6716,7 @@
                     <pic:cNvPicPr/>
                   </pic:nvPicPr>
                   <pic:blipFill>
-                    <a:blip r:embed="rId9"/>
+                    <a:blip r:embed="rId8"/>
                     <a:stretch>
                       <a:fillRect/>
                     </a:stretch>
@@ -6261,7 +6724,7 @@
                   <pic:spPr>
                     <a:xfrm>
                       <a:off x="0" y="0"/>
-                      <a:ext cx="5486400" cy="3082925"/>
+                      <a:ext cx="5486400" cy="3106420"/>
                     </a:xfrm>
                     <a:prstGeom prst="rect">
                       <a:avLst/>
@@ -6321,40 +6784,19 @@
       </w:r>
       <w:r>
         <w:rPr>
-          <w:color w:val="FF0000"/>
-        </w:rPr>
-        <w:t>Stud</w:t>
+          <w:lang w:eastAsia="zh-CN"/>
+        </w:rPr>
+        <w:t>PBMC-Zhang</w:t>
       </w:r>
       <w:r>
         <w:rPr>
           <w:rFonts w:hint="eastAsia"/>
-          <w:color w:val="FF0000"/>
-          <w:lang w:eastAsia="zh-CN"/>
-        </w:rPr>
-        <w:t>y</w:t>
-      </w:r>
-      <w:r>
-        <w:rPr>
-          <w:color w:val="FF0000"/>
-        </w:rPr>
-        <w:t>“</w:t>
-      </w:r>
-      <w:r>
-        <w:rPr>
-          <w:rFonts w:hint="eastAsia"/>
-          <w:color w:val="FF0000"/>
-          <w:lang w:eastAsia="zh-CN"/>
-        </w:rPr>
-        <w:t>命名有问题</w:t>
-      </w:r>
-      <w:r>
-        <w:rPr>
-          <w:color w:val="FF0000"/>
-        </w:rPr>
-        <w:t>”</w:t>
-      </w:r>
-      <w:r>
-        <w:t xml:space="preserve"> dataset (</w:t>
+          <w:lang w:eastAsia="zh-CN"/>
+        </w:rPr>
+        <w:t xml:space="preserve"> </w:t>
+      </w:r>
+      <w:r>
+        <w:t>dataset (</w:t>
       </w:r>
       <w:r>
         <w:rPr>
@@ -6405,29 +6847,13 @@
         </m:sSup>
       </m:oMath>
       <w:r>
-        <w:t xml:space="preserve"> a</w:t>
-      </w:r>
-      <w:commentRangeStart w:id="9"/>
-      <w:commentRangeStart w:id="10"/>
-      <w:r>
-        <w:t>mong all cell types.</w:t>
-      </w:r>
-      <w:commentRangeEnd w:id="9"/>
-      <w:r>
-        <w:rPr>
-          <w:rStyle w:val="af5"/>
-        </w:rPr>
-        <w:commentReference w:id="9"/>
-      </w:r>
-      <w:commentRangeEnd w:id="10"/>
-      <w:r>
-        <w:rPr>
-          <w:rStyle w:val="af5"/>
-        </w:rPr>
-        <w:commentReference w:id="10"/>
-      </w:r>
-      <w:r>
-        <w:t xml:space="preserve"> Each </w:t>
+        <w:t xml:space="preserve"> </w:t>
+      </w:r>
+      <w:r>
+        <w:t xml:space="preserve">among all cell types. </w:t>
+      </w:r>
+      <w:r>
+        <w:t xml:space="preserve">Each </w:t>
       </w:r>
       <m:oMath>
         <m:sSup>
@@ -6460,10 +6886,7 @@
         <w:t xml:space="preserve"> </w:t>
       </w:r>
       <w:r>
-        <w:rPr>
-          <w:highlight w:val="yellow"/>
-        </w:rPr>
-        <w:t>reflected</w:t>
+        <w:t>shows</w:t>
       </w:r>
       <w:r>
         <w:t xml:space="preserve"> the specific correlation score between the prediction and the real stimulation cell type. </w:t>
@@ -6504,7 +6927,15 @@
         </m:sSup>
       </m:oMath>
       <w:r>
-        <w:t xml:space="preserve"> of 0.98, which is higher than the second-best benchmarking scGEN (</w:t>
+        <w:t xml:space="preserve"> of 0.98, which is higher than the second-best benchmarking </w:t>
+      </w:r>
+      <w:proofErr w:type="spellStart"/>
+      <w:r>
+        <w:t>scGEN</w:t>
+      </w:r>
+      <w:proofErr w:type="spellEnd"/>
+      <w:r>
+        <w:t xml:space="preserve"> (</w:t>
       </w:r>
       <m:oMath>
         <m:sSup>
@@ -6604,23 +7035,7 @@
         </m:r>
       </m:oMath>
       <w:r>
-        <w:t xml:space="preserve">). Surprisingly, the GAN-based methods had much worse performance. The </w:t>
-      </w:r>
-      <w:proofErr w:type="spellStart"/>
-      <w:r>
-        <w:t>stGAN</w:t>
-      </w:r>
-      <w:proofErr w:type="spellEnd"/>
-      <w:r>
-        <w:t xml:space="preserve"> and </w:t>
-      </w:r>
-      <w:proofErr w:type="spellStart"/>
-      <w:r>
-        <w:t>sc</w:t>
-      </w:r>
-      <w:proofErr w:type="spellEnd"/>
-      <w:r>
-        <w:t xml:space="preserve">-WGAN only have </w:t>
+        <w:t xml:space="preserve">). Surprisingly, the GAN-based methods had much worse performance. The stGAN and sc-WGAN only have </w:t>
       </w:r>
       <m:oMath>
         <m:sSup>
@@ -6937,9 +7352,200 @@
     <w:p>
       <w:pPr>
         <w:pStyle w:val="a0"/>
-      </w:pPr>
-      <w:r>
-        <w:t xml:space="preserve">Moreover, we inspected the correlation of a specific gene expression among the benchmarking papers. </w:t>
+        <w:rPr>
+          <w:lang w:eastAsia="zh-CN"/>
+        </w:rPr>
+      </w:pPr>
+      <w:r>
+        <w:rPr>
+          <w:rFonts w:hint="eastAsia"/>
+        </w:rPr>
+        <w:t>M</w:t>
+      </w:r>
+      <w:r>
+        <w:t>oreover,</w:t>
+      </w:r>
+      <w:r>
+        <w:t xml:space="preserve"> within the CD4T cell type, </w:t>
+      </w:r>
+      <w:proofErr w:type="spellStart"/>
+      <w:r>
+        <w:t>scPerb</w:t>
+      </w:r>
+      <w:proofErr w:type="spellEnd"/>
+      <w:r>
+        <w:t xml:space="preserve"> demonstrates superior performance over other benchmark methods, achieving a correlation </w:t>
+      </w:r>
+      <m:oMath>
+        <m:sSup>
+          <m:sSupPr>
+            <m:ctrlPr>
+              <w:rPr>
+                <w:rFonts w:ascii="Cambria Math" w:hAnsi="Cambria Math"/>
+                <w:i/>
+              </w:rPr>
+            </m:ctrlPr>
+          </m:sSupPr>
+          <m:e>
+            <m:r>
+              <w:rPr>
+                <w:rFonts w:ascii="Cambria Math" w:hAnsi="Cambria Math"/>
+              </w:rPr>
+              <m:t>R</m:t>
+            </m:r>
+          </m:e>
+          <m:sup>
+            <m:r>
+              <w:rPr>
+                <w:rFonts w:ascii="Cambria Math" w:hAnsi="Cambria Math"/>
+              </w:rPr>
+              <m:t>2</m:t>
+            </m:r>
+          </m:sup>
+        </m:sSup>
+      </m:oMath>
+      <w:r>
+        <w:t xml:space="preserve"> value of 0.9905 across all genes. This stands in contrast to the </w:t>
+      </w:r>
+      <m:oMath>
+        <m:sSup>
+          <m:sSupPr>
+            <m:ctrlPr>
+              <w:rPr>
+                <w:rFonts w:ascii="Cambria Math" w:hAnsi="Cambria Math"/>
+                <w:i/>
+              </w:rPr>
+            </m:ctrlPr>
+          </m:sSupPr>
+          <m:e>
+            <m:r>
+              <w:rPr>
+                <w:rFonts w:ascii="Cambria Math" w:hAnsi="Cambria Math"/>
+              </w:rPr>
+              <m:t>R</m:t>
+            </m:r>
+          </m:e>
+          <m:sup>
+            <m:r>
+              <w:rPr>
+                <w:rFonts w:ascii="Cambria Math" w:hAnsi="Cambria Math"/>
+              </w:rPr>
+              <m:t>2</m:t>
+            </m:r>
+          </m:sup>
+        </m:sSup>
+      </m:oMath>
+      <w:r>
+        <w:t xml:space="preserve"> values of 0.9605, 0.9472, and 0.0924 observed for </w:t>
+      </w:r>
+      <w:proofErr w:type="spellStart"/>
+      <w:r>
+        <w:t>scGEN</w:t>
+      </w:r>
+      <w:proofErr w:type="spellEnd"/>
+      <w:r>
+        <w:t xml:space="preserve">, CVAE, and </w:t>
+      </w:r>
+      <w:proofErr w:type="spellStart"/>
+      <w:r>
+        <w:t>sc</w:t>
+      </w:r>
+      <w:proofErr w:type="spellEnd"/>
+      <w:r>
+        <w:t>-WGAN, respectively</w:t>
+      </w:r>
+      <w:r>
+        <w:rPr>
+          <w:lang w:eastAsia="zh-CN"/>
+        </w:rPr>
+        <w:t>.</w:t>
+      </w:r>
+      <w:r>
+        <w:rPr>
+          <w:lang w:eastAsia="zh-CN"/>
+        </w:rPr>
+        <w:t xml:space="preserve"> </w:t>
+      </w:r>
+      <w:r>
+        <w:rPr>
+          <w:lang w:eastAsia="zh-CN"/>
+        </w:rPr>
+        <w:t xml:space="preserve">Additionally, </w:t>
+      </w:r>
+      <w:proofErr w:type="spellStart"/>
+      <w:r>
+        <w:rPr>
+          <w:lang w:eastAsia="zh-CN"/>
+        </w:rPr>
+        <w:t>scPerb</w:t>
+      </w:r>
+      <w:proofErr w:type="spellEnd"/>
+      <w:r>
+        <w:rPr>
+          <w:lang w:eastAsia="zh-CN"/>
+        </w:rPr>
+        <w:t xml:space="preserve"> achieves an R^2 value of 0.9935 when considering the top 100 differentially expressed genes (DEGs), showcasing a result that closely aligns with the ground truth. </w:t>
+      </w:r>
+      <w:r>
+        <w:rPr>
+          <w:lang w:eastAsia="zh-CN"/>
+        </w:rPr>
+        <w:t>In particular</w:t>
+      </w:r>
+      <w:r>
+        <w:rPr>
+          <w:lang w:eastAsia="zh-CN"/>
+        </w:rPr>
+        <w:t>, the top 5 DEGs are identified as IFIT1, IFIT3, IF16, ISG20, and ISG15.</w:t>
+      </w:r>
+      <w:r>
+        <w:t xml:space="preserve"> </w:t>
+      </w:r>
+      <w:r>
+        <w:rPr>
+          <w:lang w:eastAsia="zh-CN"/>
+        </w:rPr>
+        <w:t>(</w:t>
+      </w:r>
+      <w:r>
+        <w:rPr>
+          <w:rFonts w:hint="eastAsia"/>
+          <w:color w:val="FF0000"/>
+          <w:lang w:eastAsia="zh-CN"/>
+        </w:rPr>
+        <w:t>可能需要增加</w:t>
+      </w:r>
+      <w:r>
+        <w:rPr>
+          <w:color w:val="FF0000"/>
+          <w:lang w:eastAsia="zh-CN"/>
+        </w:rPr>
+        <w:t>DEG</w:t>
+      </w:r>
+      <w:r>
+        <w:rPr>
+          <w:rFonts w:hint="eastAsia"/>
+          <w:color w:val="FF0000"/>
+          <w:lang w:eastAsia="zh-CN"/>
+        </w:rPr>
+        <w:t>的作用的文献</w:t>
+      </w:r>
+      <w:r>
+        <w:rPr>
+          <w:lang w:eastAsia="zh-CN"/>
+        </w:rPr>
+        <w:t>)</w:t>
+      </w:r>
+    </w:p>
+    <w:p>
+      <w:pPr>
+        <w:pStyle w:val="a0"/>
+      </w:pPr>
+      <w:r>
+        <w:t>Furthermore</w:t>
+      </w:r>
+      <w:r>
+        <w:t xml:space="preserve">, we inspected the correlation of a specific gene expression among the benchmarking papers. </w:t>
       </w:r>
       <m:oMath>
         <m:r>
@@ -7079,50 +7685,70 @@
         <w:rPr>
           <w:highlight w:val="yellow"/>
         </w:rPr>
-        <w:t>2e),</w:t>
+        <w:t>2</w:t>
+      </w:r>
+      <w:r>
+        <w:rPr>
+          <w:highlight w:val="yellow"/>
+        </w:rPr>
+        <w:t>d</w:t>
+      </w:r>
+      <w:r>
+        <w:rPr>
+          <w:highlight w:val="yellow"/>
+        </w:rPr>
+        <w:t>),</w:t>
       </w:r>
       <w:r>
         <w:t xml:space="preserve"> the gene expression of FTL in the control dataset is </w:t>
       </w:r>
       <w:r>
-        <w:rPr>
-          <w:highlight w:val="yellow"/>
-        </w:rPr>
-        <w:t>similar</w:t>
+        <w:t>comparable</w:t>
       </w:r>
       <w:r>
         <w:t xml:space="preserve"> to the stimulation dataset. In this case, </w:t>
       </w:r>
       <w:r>
-        <w:rPr>
-          <w:highlight w:val="yellow"/>
-        </w:rPr>
-        <w:t xml:space="preserve">our </w:t>
+        <w:t xml:space="preserve">only </w:t>
       </w:r>
       <w:proofErr w:type="spellStart"/>
       <w:r>
-        <w:rPr>
-          <w:highlight w:val="yellow"/>
-        </w:rPr>
         <w:t>scPerb</w:t>
       </w:r>
       <w:proofErr w:type="spellEnd"/>
       <w:r>
-        <w:rPr>
-          <w:highlight w:val="yellow"/>
-        </w:rPr>
-        <w:t xml:space="preserve"> focused on the mean of the gene expression in the real dataset and had a few high expressions</w:t>
-      </w:r>
-      <w:r>
-        <w:t xml:space="preserve">. In contrast, </w:t>
+        <w:t xml:space="preserve"> </w:t>
       </w:r>
       <w:proofErr w:type="spellStart"/>
       <w:r>
+        <w:t>accuratly</w:t>
+      </w:r>
+      <w:proofErr w:type="spellEnd"/>
+      <w:r>
+        <w:t xml:space="preserve"> generated a prediction that </w:t>
+      </w:r>
+      <w:r>
+        <w:t>exhibited a mean value comparable to the ground truth</w:t>
+      </w:r>
+      <w:r>
+        <w:t>.</w:t>
+      </w:r>
+      <w:r>
+        <w:t xml:space="preserve"> In contrast, </w:t>
+      </w:r>
+      <w:proofErr w:type="spellStart"/>
+      <w:r>
         <w:t>scGEN</w:t>
       </w:r>
       <w:proofErr w:type="spellEnd"/>
       <w:r>
-        <w:t xml:space="preserve">, and CVAE were more similar to the gene expression in the control dataset, while </w:t>
+        <w:t xml:space="preserve">, and CVAE were more </w:t>
+      </w:r>
+      <w:r>
+        <w:t>parallel</w:t>
+      </w:r>
+      <w:r>
+        <w:t xml:space="preserve"> to the gene expression in the control dataset, while </w:t>
       </w:r>
       <w:proofErr w:type="spellStart"/>
       <w:r>
@@ -7138,7 +7764,11 @@
       </w:r>
       <w:proofErr w:type="spellEnd"/>
       <w:r>
-        <w:t xml:space="preserve">-WGAN had relatively smaller gene expression. To support our observation, we also inspect another gene expression </w:t>
+        <w:t xml:space="preserve">-WGAN had relatively </w:t>
+      </w:r>
+      <w:r>
+        <w:lastRenderedPageBreak/>
+        <w:t xml:space="preserve">smaller gene expression. To support our observation, we also inspect another gene expression </w:t>
       </w:r>
       <m:oMath>
         <m:r>
@@ -7156,7 +7786,7 @@
           <w:rPr>
             <w:rFonts w:ascii="Cambria Math" w:hAnsi="Cambria Math"/>
           </w:rPr>
-          <m:t>CD4T</m:t>
+          <m:t>CD4-T</m:t>
         </m:r>
       </m:oMath>
       <w:r>
@@ -7238,7 +7868,25 @@
         </m:r>
       </m:oMath>
       <w:r>
-        <w:t xml:space="preserve"> in the stimulation dataset had higher values.(Fig 2(d)) In this case, </w:t>
+        <w:t xml:space="preserve"> in the stimulation dataset had higher values.</w:t>
+      </w:r>
+      <w:r>
+        <w:t xml:space="preserve"> </w:t>
+      </w:r>
+      <w:r>
+        <w:t>(Fig</w:t>
+      </w:r>
+      <w:r>
+        <w:t>.</w:t>
+      </w:r>
+      <w:r>
+        <w:t xml:space="preserve"> 2</w:t>
+      </w:r>
+      <w:r>
+        <w:t>e</w:t>
+      </w:r>
+      <w:r>
+        <w:t xml:space="preserve">) In this case, </w:t>
       </w:r>
       <w:proofErr w:type="spellStart"/>
       <w:r>
@@ -7264,22 +7912,19 @@
       <w:r>
         <w:t xml:space="preserve">-WGAN can </w:t>
       </w:r>
-      <w:commentRangeStart w:id="11"/>
-      <w:r>
-        <w:rPr>
-          <w:highlight w:val="yellow"/>
-        </w:rPr>
-        <w:t>reflect</w:t>
-      </w:r>
+      <w:r>
+        <w:t>demonstrate</w:t>
+      </w:r>
+      <w:commentRangeStart w:id="9"/>
       <w:r>
         <w:t xml:space="preserve"> </w:t>
       </w:r>
-      <w:commentRangeEnd w:id="11"/>
+      <w:commentRangeEnd w:id="9"/>
       <w:r>
         <w:rPr>
           <w:rStyle w:val="af5"/>
         </w:rPr>
-        <w:commentReference w:id="11"/>
+        <w:commentReference w:id="9"/>
       </w:r>
       <w:r>
         <w:t xml:space="preserve">the dataset difference, while CVAE and </w:t>
@@ -7293,10 +7938,13 @@
         <w:t xml:space="preserve"> failed to transfer the gene expression from the control dataset to the stimulation dataset. Furthermore, we applied a Wilcoxon test</w:t>
       </w:r>
       <w:r>
+        <w:t xml:space="preserve"> </w:t>
+      </w:r>
+      <w:r>
         <w:fldChar w:fldCharType="begin"/>
       </w:r>
       <w:r>
-        <w:instrText xml:space="preserve"> ADDIN EN.CITE &lt;EndNote&gt;&lt;Cite&gt;&lt;Author&gt;Cuzick&lt;/Author&gt;&lt;Year&gt;1985&lt;/Year&gt;&lt;RecNum&gt;16&lt;/RecNum&gt;&lt;DisplayText&gt;[10]&lt;/DisplayText&gt;&lt;record&gt;&lt;rec-number&gt;16&lt;/rec-number&gt;&lt;foreign-keys&gt;&lt;key app="EN" db-id="2sf0rtfskvt02yezrxjx90d4f52xet9pdf2w" timestamp="1691713250"&gt;16&lt;/</w:instrText>
+        <w:instrText xml:space="preserve"> ADDIN EN.CITE &lt;EndNote&gt;&lt;Cite&gt;&lt;Author&gt;Cuzick&lt;/Author&gt;&lt;Year&gt;1985&lt;/Year&gt;&lt;RecNum&gt;16&lt;/RecNum&gt;&lt;DisplayText&gt;[11]&lt;/DisplayText&gt;&lt;record&gt;&lt;rec-number&gt;16&lt;/rec-number&gt;&lt;foreign-keys&gt;&lt;key app="EN" db-id="2sf0rtfskvt02yezrxjx90d4f52xet9pdf2w" timestamp="1691713250"&gt;16&lt;/</w:instrText>
       </w:r>
       <w:r>
         <w:rPr>
@@ -7326,17 +7974,13 @@
         <w:rPr>
           <w:noProof/>
         </w:rPr>
-        <w:t>[10]</w:t>
+        <w:t>[11]</w:t>
       </w:r>
       <w:r>
         <w:fldChar w:fldCharType="end"/>
       </w:r>
       <w:r>
-        <w:t xml:space="preserve"> to examine whether the prediction and the real stimulation gene expression </w:t>
-      </w:r>
-      <w:r>
-        <w:lastRenderedPageBreak/>
-        <w:t xml:space="preserve">had significant differences. The p values showed that </w:t>
+        <w:t xml:space="preserve"> to examine whether the prediction and the real stimulation gene expression had significant differences. The p values showed that </w:t>
       </w:r>
       <w:proofErr w:type="spellStart"/>
       <w:r>
@@ -7467,10 +8111,7 @@
         <w:t>, CVAE (pvalue=0.0307 for FTL and pvalue&lt;0.0001 for IFIT2). For the GAN-base methods, all of the P values were smaller than 0.0001. Consequently, the P values from the benchmarking papers reject the hypothesis and indicate a significant difference between the prediction and real stimulation gene expressions</w:t>
       </w:r>
       <w:r>
-        <w:rPr>
-          <w:highlight w:val="yellow"/>
-        </w:rPr>
-        <w:t>. (Fig 2(b) and Fig2(c))</w:t>
+        <w:t>.</w:t>
       </w:r>
     </w:p>
     <w:p>
@@ -7480,7 +8121,7 @@
           <w:szCs w:val="32"/>
         </w:rPr>
       </w:pPr>
-      <w:bookmarkStart w:id="12" w:name="X0f860db57c69307004e1ad1675050c652cd5a10"/>
+      <w:bookmarkStart w:id="10" w:name="X0f860db57c69307004e1ad1675050c652cd5a10"/>
       <w:bookmarkEnd w:id="8"/>
       <w:r>
         <w:rPr>
@@ -7489,10 +8130,291 @@
           <w:szCs w:val="32"/>
         </w:rPr>
         <w:drawing>
-          <wp:inline distT="0" distB="0" distL="0" distR="0" wp14:anchorId="448EC0A1" wp14:editId="3380C4AB">
-            <wp:extent cx="5486400" cy="3075305"/>
+          <wp:inline distT="0" distB="0" distL="0" distR="0" wp14:anchorId="30DE44BA" wp14:editId="46E7C401">
+            <wp:extent cx="5486400" cy="4641850"/>
             <wp:effectExtent l="0" t="0" r="0" b="0"/>
-            <wp:docPr id="2" name="图片 2"/>
+            <wp:docPr id="6" name="图片 6"/>
+            <wp:cNvGraphicFramePr>
+              <a:graphicFrameLocks xmlns:a="http://schemas.openxmlformats.org/drawingml/2006/main" noChangeAspect="1"/>
+            </wp:cNvGraphicFramePr>
+            <a:graphic xmlns:a="http://schemas.openxmlformats.org/drawingml/2006/main">
+              <a:graphicData uri="http://schemas.openxmlformats.org/drawingml/2006/picture">
+                <pic:pic xmlns:pic="http://schemas.openxmlformats.org/drawingml/2006/picture">
+                  <pic:nvPicPr>
+                    <pic:cNvPr id="1" name=""/>
+                    <pic:cNvPicPr/>
+                  </pic:nvPicPr>
+                  <pic:blipFill>
+                    <a:blip r:embed="rId13"/>
+                    <a:stretch>
+                      <a:fillRect/>
+                    </a:stretch>
+                  </pic:blipFill>
+                  <pic:spPr>
+                    <a:xfrm>
+                      <a:off x="0" y="0"/>
+                      <a:ext cx="5486400" cy="4641850"/>
+                    </a:xfrm>
+                    <a:prstGeom prst="rect">
+                      <a:avLst/>
+                    </a:prstGeom>
+                  </pic:spPr>
+                </pic:pic>
+              </a:graphicData>
+            </a:graphic>
+          </wp:inline>
+        </w:drawing>
+      </w:r>
+    </w:p>
+    <w:p>
+      <w:pPr>
+        <w:rPr>
+          <w:sz w:val="32"/>
+          <w:szCs w:val="32"/>
+        </w:rPr>
+      </w:pPr>
+      <w:r>
+        <w:rPr>
+          <w:sz w:val="32"/>
+          <w:szCs w:val="32"/>
+        </w:rPr>
+        <w:t>5</w:t>
+      </w:r>
+      <w:r>
+        <w:rPr>
+          <w:sz w:val="32"/>
+          <w:szCs w:val="32"/>
+        </w:rPr>
+        <w:t xml:space="preserve">.3 </w:t>
+      </w:r>
+      <w:proofErr w:type="spellStart"/>
+      <w:r>
+        <w:rPr>
+          <w:sz w:val="32"/>
+          <w:szCs w:val="32"/>
+        </w:rPr>
+        <w:t>scPerb</w:t>
+      </w:r>
+      <w:proofErr w:type="spellEnd"/>
+      <w:r>
+        <w:rPr>
+          <w:sz w:val="32"/>
+          <w:szCs w:val="32"/>
+        </w:rPr>
+        <w:t xml:space="preserve"> can </w:t>
+      </w:r>
+      <w:commentRangeStart w:id="11"/>
+      <w:r>
+        <w:rPr>
+          <w:sz w:val="32"/>
+          <w:szCs w:val="32"/>
+        </w:rPr>
+        <w:t xml:space="preserve">accurately </w:t>
+      </w:r>
+      <w:commentRangeEnd w:id="11"/>
+      <w:r>
+        <w:rPr>
+          <w:rStyle w:val="af5"/>
+        </w:rPr>
+        <w:commentReference w:id="11"/>
+      </w:r>
+      <w:r>
+        <w:rPr>
+          <w:sz w:val="32"/>
+          <w:szCs w:val="32"/>
+        </w:rPr>
+        <w:t>predict the perturbation of cells</w:t>
+      </w:r>
+    </w:p>
+    <w:p>
+      <w:pPr>
+        <w:pStyle w:val="a0"/>
+      </w:pPr>
+      <w:r>
+        <w:lastRenderedPageBreak/>
+        <w:t xml:space="preserve">We explored the performance of </w:t>
+      </w:r>
+      <w:proofErr w:type="spellStart"/>
+      <w:r>
+        <w:t>scPerb</w:t>
+      </w:r>
+      <w:proofErr w:type="spellEnd"/>
+      <w:r>
+        <w:t xml:space="preserve"> in a larger range of genes in more cell types. Figure 3a explored the </w:t>
+      </w:r>
+      <m:oMath>
+        <m:sSup>
+          <m:sSupPr>
+            <m:ctrlPr>
+              <w:rPr>
+                <w:rFonts w:ascii="Cambria Math" w:hAnsi="Cambria Math"/>
+              </w:rPr>
+            </m:ctrlPr>
+          </m:sSupPr>
+          <m:e>
+            <m:r>
+              <w:rPr>
+                <w:rFonts w:ascii="Cambria Math" w:hAnsi="Cambria Math"/>
+              </w:rPr>
+              <m:t>R</m:t>
+            </m:r>
+          </m:e>
+          <m:sup>
+            <m:r>
+              <w:rPr>
+                <w:rFonts w:ascii="Cambria Math" w:hAnsi="Cambria Math"/>
+              </w:rPr>
+              <m:t>2</m:t>
+            </m:r>
+          </m:sup>
+        </m:sSup>
+      </m:oMath>
+      <w:r>
+        <w:t xml:space="preserve"> among different cell types. S</w:t>
+      </w:r>
+      <w:r>
+        <w:t>pecifically</w:t>
+      </w:r>
+      <w:r>
+        <w:t xml:space="preserve"> in this study, we examined</w:t>
+      </w:r>
+      <w:r>
+        <w:t xml:space="preserve"> B cells, CD4-T cells, CD8-T cells, CD14 Mono cell</w:t>
+      </w:r>
+      <w:r>
+        <w:t>s</w:t>
+      </w:r>
+      <w:r>
+        <w:t>, dendritic cells, FCGR3A+Mono cel</w:t>
+      </w:r>
+      <w:r>
+        <w:t>ls</w:t>
+      </w:r>
+      <w:r>
+        <w:t xml:space="preserve">, and NK cells. Remarkably, when considering all genes, B cells displayed an exceptional R² of 0.99, with the top 100 differentially expressed genes (DEGs) yielding a slightly lower yet highly significant value of 0.98. </w:t>
+      </w:r>
+      <w:r>
+        <w:t>Meanwhile</w:t>
+      </w:r>
+      <w:r>
+        <w:t>, CD4-T cells showcased an impressive consistency in prediction accuracy with R² scores of 0.99 and 0.99</w:t>
+      </w:r>
+      <w:r>
+        <w:t xml:space="preserve"> </w:t>
+      </w:r>
+      <w:r>
+        <w:rPr>
+          <w:rFonts w:hint="eastAsia"/>
+          <w:lang w:eastAsia="zh-CN"/>
+        </w:rPr>
+        <w:t>for</w:t>
+      </w:r>
+      <w:r>
+        <w:rPr>
+          <w:lang w:eastAsia="zh-CN"/>
+        </w:rPr>
+        <w:t xml:space="preserve"> all genes and top 100 DEGs</w:t>
+      </w:r>
+      <w:r>
+        <w:t>, while CD8-T cells demonstrated strong predictive power with R² values of 0.96 and 0.94. Moreover, NK cells exhibited robust R² scores of 0.9</w:t>
+      </w:r>
+      <w:r>
+        <w:t>7</w:t>
+      </w:r>
+      <w:r>
+        <w:t xml:space="preserve"> and 0.9</w:t>
+      </w:r>
+      <w:r>
+        <w:t>8</w:t>
+      </w:r>
+      <w:r>
+        <w:t>. Notably, CD14</w:t>
+      </w:r>
+      <w:r>
+        <w:t xml:space="preserve"> </w:t>
+      </w:r>
+      <w:r>
+        <w:t>Mono cell</w:t>
+      </w:r>
+      <w:r>
+        <w:t>s</w:t>
+      </w:r>
+      <w:r>
+        <w:t>, dendritic cells, and FCGR3A+Mono cell</w:t>
+      </w:r>
+      <w:r>
+        <w:t>s</w:t>
+      </w:r>
+      <w:r>
+        <w:t xml:space="preserve"> collectively exhibited outstanding R² values of 0.99 and 0.99, further underscoring the reliability of predictions. This comprehensive evaluation delineates the remarkable predictive performance of the model across various cell types, shedding light on the intricacies of gene expression patterns and offering insights of potential significance in diverse biological contexts.</w:t>
+      </w:r>
+    </w:p>
+    <w:bookmarkEnd w:id="6"/>
+    <w:bookmarkEnd w:id="10"/>
+    <w:p>
+      <w:r>
+        <w:t xml:space="preserve">Figure 3b presents the dot plot of </w:t>
+      </w:r>
+      <w:proofErr w:type="spellStart"/>
+      <w:r>
+        <w:t>scPerb</w:t>
+      </w:r>
+      <w:proofErr w:type="spellEnd"/>
+      <w:r>
+        <w:t xml:space="preserve"> using the PBMC-Zhang dataset, revealing </w:t>
+      </w:r>
+      <w:proofErr w:type="spellStart"/>
+      <w:r>
+        <w:t>scPerb's</w:t>
+      </w:r>
+      <w:proofErr w:type="spellEnd"/>
+      <w:r>
+        <w:t xml:space="preserve"> adept predictive capabilities. Notably, this figure illustrated </w:t>
+      </w:r>
+      <w:proofErr w:type="spellStart"/>
+      <w:r>
+        <w:t>scPerb's</w:t>
+      </w:r>
+      <w:proofErr w:type="spellEnd"/>
+      <w:r>
+        <w:t xml:space="preserve"> ability to yield accurate predictions even when the mean gene expression of control cells remains low while that of stimulated cells is significantly higher. A compelling illustration of this can be observed in the case of IFI6, one of the most differentially expressed genes (DEGs) within the PBMC-Zhang dataset. In this case, the mean expression of the control cells is very close to 0, compared with that of over 0.6 in the stimulated cells. However, </w:t>
+      </w:r>
+      <w:proofErr w:type="spellStart"/>
+      <w:r>
+        <w:t>scPerb</w:t>
+      </w:r>
+      <w:proofErr w:type="spellEnd"/>
+      <w:r>
+        <w:t xml:space="preserve"> still delivers impressive predictions, as evidenced by the close alignment of its predictions with the actual stimulated cells, as depicted in Figure 3b.</w:t>
+      </w:r>
+    </w:p>
+    <w:p>
+      <w:r>
+        <w:t xml:space="preserve">To reinforce this point, the utilization of UMAP visualizations (depicted in Fig. 3c and Fig. 3d) further substantiates the argument. The UMAP projections distinctly reveal that control cells exhibit significantly lower mean expression levels compared to the mean expression levels observed in stimulated cells; but even in such scenarios, </w:t>
+      </w:r>
+      <w:proofErr w:type="spellStart"/>
+      <w:r>
+        <w:t>scPerb's</w:t>
+      </w:r>
+      <w:proofErr w:type="spellEnd"/>
+      <w:r>
+        <w:t xml:space="preserve"> predictions still exhibit a strong correlation with the stimulated</w:t>
+      </w:r>
+      <w:r>
+        <w:t xml:space="preserve"> cells, thereby underscoring its exceptional performance.</w:t>
+      </w:r>
+    </w:p>
+    <w:p>
+      <w:r>
+        <w:rPr>
+          <w:noProof/>
+        </w:rPr>
+        <w:lastRenderedPageBreak/>
+        <w:drawing>
+          <wp:inline distT="0" distB="0" distL="0" distR="0" wp14:anchorId="2455E3D5" wp14:editId="457B23CA">
+            <wp:extent cx="5486400" cy="3099435"/>
+            <wp:effectExtent l="0" t="0" r="0" b="0"/>
+            <wp:docPr id="7" name="图片 7"/>
             <wp:cNvGraphicFramePr>
               <a:graphicFrameLocks xmlns:a="http://schemas.openxmlformats.org/drawingml/2006/main" noChangeAspect="1"/>
             </wp:cNvGraphicFramePr>
@@ -7512,7 +8434,7 @@
                   <pic:spPr>
                     <a:xfrm>
                       <a:off x="0" y="0"/>
-                      <a:ext cx="5486400" cy="3075305"/>
+                      <a:ext cx="5486400" cy="3099435"/>
                     </a:xfrm>
                     <a:prstGeom prst="rect">
                       <a:avLst/>
@@ -7526,522 +8448,12 @@
       </w:r>
     </w:p>
     <w:p>
-      <w:pPr>
-        <w:rPr>
-          <w:sz w:val="32"/>
-          <w:szCs w:val="32"/>
-        </w:rPr>
-      </w:pPr>
-      <w:r>
-        <w:rPr>
-          <w:sz w:val="32"/>
-          <w:szCs w:val="32"/>
-        </w:rPr>
-        <w:t>5</w:t>
-      </w:r>
-      <w:r>
-        <w:rPr>
-          <w:sz w:val="32"/>
-          <w:szCs w:val="32"/>
-        </w:rPr>
-        <w:t xml:space="preserve">.3 </w:t>
-      </w:r>
-      <w:proofErr w:type="spellStart"/>
-      <w:r>
-        <w:rPr>
-          <w:sz w:val="32"/>
-          <w:szCs w:val="32"/>
-        </w:rPr>
-        <w:t>scPerb</w:t>
-      </w:r>
-      <w:proofErr w:type="spellEnd"/>
-      <w:r>
-        <w:rPr>
-          <w:sz w:val="32"/>
-          <w:szCs w:val="32"/>
-        </w:rPr>
-        <w:t xml:space="preserve"> can </w:t>
-      </w:r>
-      <w:commentRangeStart w:id="13"/>
-      <w:r>
-        <w:rPr>
-          <w:sz w:val="32"/>
-          <w:szCs w:val="32"/>
-        </w:rPr>
-        <w:t xml:space="preserve">accurately </w:t>
-      </w:r>
-      <w:commentRangeEnd w:id="13"/>
-      <w:r>
-        <w:rPr>
-          <w:rStyle w:val="af5"/>
-        </w:rPr>
-        <w:commentReference w:id="13"/>
-      </w:r>
-      <w:r>
-        <w:rPr>
-          <w:sz w:val="32"/>
-          <w:szCs w:val="32"/>
-        </w:rPr>
-        <w:t>predict the perturbation of cells</w:t>
-      </w:r>
-    </w:p>
-    <w:p>
-      <w:pPr>
-        <w:pStyle w:val="FirstParagraph"/>
-      </w:pPr>
-      <w:r>
-        <w:rPr>
-          <w:highlight w:val="yellow"/>
-        </w:rPr>
-        <w:t xml:space="preserve">Figures 3 (a and b) displayed the </w:t>
-      </w:r>
-      <w:proofErr w:type="spellStart"/>
-      <w:r>
-        <w:rPr>
-          <w:highlight w:val="yellow"/>
-        </w:rPr>
-        <w:t>umap</w:t>
-      </w:r>
-      <w:proofErr w:type="spellEnd"/>
-      <w:r>
-        <w:rPr>
-          <w:highlight w:val="yellow"/>
-        </w:rPr>
-        <w:t xml:space="preserve"> of IFI6,</w:t>
-      </w:r>
-      <w:r>
-        <w:t xml:space="preserve"> the most differently expressed gene </w:t>
-      </w:r>
-      <w:r>
-        <w:rPr>
-          <w:rFonts w:hint="eastAsia"/>
-          <w:lang w:eastAsia="zh-CN"/>
-        </w:rPr>
-        <w:t>in</w:t>
-      </w:r>
-      <w:r>
-        <w:rPr>
-          <w:lang w:eastAsia="zh-CN"/>
-        </w:rPr>
-        <w:t xml:space="preserve"> the </w:t>
-      </w:r>
-      <w:r>
-        <w:rPr>
-          <w:color w:val="FF0000"/>
-          <w:lang w:eastAsia="zh-CN"/>
-        </w:rPr>
-        <w:t>Study</w:t>
-      </w:r>
-      <w:r>
-        <w:rPr>
-          <w:lang w:eastAsia="zh-CN"/>
-        </w:rPr>
-        <w:t xml:space="preserve"> dataset </w:t>
-      </w:r>
-      <w:r>
-        <w:rPr>
-          <w:rFonts w:hint="eastAsia"/>
-          <w:lang w:eastAsia="zh-CN"/>
-        </w:rPr>
-        <w:t>(</w:t>
-      </w:r>
-      <w:r>
-        <w:rPr>
-          <w:rFonts w:hint="eastAsia"/>
-          <w:color w:val="FF0000"/>
-          <w:lang w:eastAsia="zh-CN"/>
-        </w:rPr>
-        <w:t>名字有问题，而且可能需要增加</w:t>
-      </w:r>
-      <w:r>
-        <w:rPr>
-          <w:color w:val="FF0000"/>
-          <w:lang w:eastAsia="zh-CN"/>
-        </w:rPr>
-        <w:t>DEG</w:t>
-      </w:r>
-      <w:r>
-        <w:rPr>
-          <w:rFonts w:hint="eastAsia"/>
-          <w:color w:val="FF0000"/>
-          <w:lang w:eastAsia="zh-CN"/>
-        </w:rPr>
-        <w:t>的作用的文献</w:t>
-      </w:r>
-      <w:r>
-        <w:rPr>
-          <w:lang w:eastAsia="zh-CN"/>
-        </w:rPr>
-        <w:t>)</w:t>
-      </w:r>
-      <w:r>
-        <w:t xml:space="preserve">. From the </w:t>
-      </w:r>
-      <w:proofErr w:type="spellStart"/>
-      <w:r>
-        <w:t>umaps</w:t>
-      </w:r>
-      <w:proofErr w:type="spellEnd"/>
-      <w:r>
-        <w:t xml:space="preserve">, it is clear that the gene expression of the control cells was low and that of the stimulated cells was high; even so, </w:t>
-      </w:r>
-      <w:proofErr w:type="spellStart"/>
-      <w:r>
-        <w:t>scPerb</w:t>
-      </w:r>
-      <w:proofErr w:type="spellEnd"/>
-      <w:r>
-        <w:t xml:space="preserve"> still made excellent predictions as in Figure 3 (b), the prediction cells still correlate well with the stimulated cells.  The result can be enhanced by the dot plot in Figure 3 (d), as for gene IFI6 and CD4T cell type, the mean expression is low for the control cell type, and that of both the stimulated cells and predicted cells were high. Moreover, the mean expression of the stimulated cells and predicted cells were approximately the same, which proved the prediction of </w:t>
-      </w:r>
-      <w:proofErr w:type="spellStart"/>
-      <w:r>
-        <w:t>scPerb</w:t>
-      </w:r>
-      <w:proofErr w:type="spellEnd"/>
-      <w:r>
-        <w:t xml:space="preserve"> made a good prediction. Figure 3(e) showed the scatter plot of the mean </w:t>
-      </w:r>
-      <m:oMath>
-        <m:sSup>
-          <m:sSupPr>
-            <m:ctrlPr>
-              <w:rPr>
-                <w:rFonts w:ascii="Cambria Math" w:hAnsi="Cambria Math"/>
-              </w:rPr>
-            </m:ctrlPr>
-          </m:sSupPr>
-          <m:e>
-            <m:r>
-              <w:rPr>
-                <w:rFonts w:ascii="Cambria Math" w:hAnsi="Cambria Math"/>
-              </w:rPr>
-              <m:t>R</m:t>
-            </m:r>
-          </m:e>
-          <m:sup>
-            <m:r>
-              <w:rPr>
-                <w:rFonts w:ascii="Cambria Math" w:hAnsi="Cambria Math"/>
-              </w:rPr>
-              <m:t>2</m:t>
-            </m:r>
-          </m:sup>
-        </m:sSup>
-      </m:oMath>
-      <w:r>
-        <w:t xml:space="preserve"> of all genes and the top 100 DEG genes in one of the best cell types, CD4-T. The mean of the prediction gene expression achieved </w:t>
-      </w:r>
-      <m:oMath>
-        <m:sSup>
-          <m:sSupPr>
-            <m:ctrlPr>
-              <w:rPr>
-                <w:rFonts w:ascii="Cambria Math" w:hAnsi="Cambria Math"/>
-              </w:rPr>
-            </m:ctrlPr>
-          </m:sSupPr>
-          <m:e>
-            <m:r>
-              <w:rPr>
-                <w:rFonts w:ascii="Cambria Math" w:hAnsi="Cambria Math"/>
-              </w:rPr>
-              <m:t>R</m:t>
-            </m:r>
-          </m:e>
-          <m:sup>
-            <m:r>
-              <w:rPr>
-                <w:rFonts w:ascii="Cambria Math" w:hAnsi="Cambria Math"/>
-              </w:rPr>
-              <m:t>2</m:t>
-            </m:r>
-          </m:sup>
-        </m:sSup>
-        <m:r>
-          <m:rPr>
-            <m:sty m:val="p"/>
-          </m:rPr>
-          <w:rPr>
-            <w:rFonts w:ascii="Cambria Math" w:hAnsi="Cambria Math"/>
-          </w:rPr>
-          <m:t>=</m:t>
-        </m:r>
-        <m:r>
-          <w:rPr>
-            <w:rFonts w:ascii="Cambria Math" w:hAnsi="Cambria Math"/>
-          </w:rPr>
-          <m:t>0.9905</m:t>
-        </m:r>
-      </m:oMath>
-      <w:r>
-        <w:t xml:space="preserve"> among all genes, and </w:t>
-      </w:r>
-      <m:oMath>
-        <m:sSup>
-          <m:sSupPr>
-            <m:ctrlPr>
-              <w:rPr>
-                <w:rFonts w:ascii="Cambria Math" w:hAnsi="Cambria Math"/>
-              </w:rPr>
-            </m:ctrlPr>
-          </m:sSupPr>
-          <m:e>
-            <m:r>
-              <w:rPr>
-                <w:rFonts w:ascii="Cambria Math" w:hAnsi="Cambria Math"/>
-              </w:rPr>
-              <m:t>R</m:t>
-            </m:r>
-          </m:e>
-          <m:sup>
-            <m:r>
-              <w:rPr>
-                <w:rFonts w:ascii="Cambria Math" w:hAnsi="Cambria Math"/>
-              </w:rPr>
-              <m:t>2</m:t>
-            </m:r>
-          </m:sup>
-        </m:sSup>
-        <m:r>
-          <m:rPr>
-            <m:sty m:val="p"/>
-          </m:rPr>
-          <w:rPr>
-            <w:rFonts w:ascii="Cambria Math" w:hAnsi="Cambria Math"/>
-          </w:rPr>
-          <m:t>=</m:t>
-        </m:r>
-        <m:r>
-          <w:rPr>
-            <w:rFonts w:ascii="Cambria Math" w:hAnsi="Cambria Math"/>
-          </w:rPr>
-          <m:t>0.9935</m:t>
-        </m:r>
-      </m:oMath>
-      <w:r>
-        <w:t xml:space="preserve"> among the top 100 DEG genes. In particular, we found that the top 5 DEG genes were </w:t>
-      </w:r>
-      <m:oMath>
-        <m:r>
-          <w:rPr>
-            <w:rFonts w:ascii="Cambria Math" w:hAnsi="Cambria Math"/>
-          </w:rPr>
-          <m:t>IFIT1</m:t>
-        </m:r>
-        <m:r>
-          <m:rPr>
-            <m:sty m:val="p"/>
-          </m:rPr>
-          <w:rPr>
-            <w:rFonts w:ascii="Cambria Math" w:hAnsi="Cambria Math"/>
-          </w:rPr>
-          <m:t>,</m:t>
-        </m:r>
-        <m:r>
-          <w:rPr>
-            <w:rFonts w:ascii="Cambria Math" w:hAnsi="Cambria Math"/>
-          </w:rPr>
-          <m:t>IFIT3</m:t>
-        </m:r>
-        <m:r>
-          <m:rPr>
-            <m:sty m:val="p"/>
-          </m:rPr>
-          <w:rPr>
-            <w:rFonts w:ascii="Cambria Math" w:hAnsi="Cambria Math"/>
-          </w:rPr>
-          <m:t>,</m:t>
-        </m:r>
-        <m:r>
-          <w:rPr>
-            <w:rFonts w:ascii="Cambria Math" w:hAnsi="Cambria Math"/>
-          </w:rPr>
-          <m:t>IF16</m:t>
-        </m:r>
-        <m:r>
-          <m:rPr>
-            <m:sty m:val="p"/>
-          </m:rPr>
-          <w:rPr>
-            <w:rFonts w:ascii="Cambria Math" w:hAnsi="Cambria Math"/>
-          </w:rPr>
-          <m:t>,</m:t>
-        </m:r>
-        <m:r>
-          <w:rPr>
-            <w:rFonts w:ascii="Cambria Math" w:hAnsi="Cambria Math"/>
-          </w:rPr>
-          <m:t>ISG20</m:t>
-        </m:r>
-        <m:r>
-          <m:rPr>
-            <m:sty m:val="p"/>
-          </m:rPr>
-          <w:rPr>
-            <w:rFonts w:ascii="Cambria Math" w:hAnsi="Cambria Math"/>
-          </w:rPr>
-          <m:t xml:space="preserve">, and </m:t>
-        </m:r>
-        <m:r>
-          <w:rPr>
-            <w:rFonts w:ascii="Cambria Math" w:hAnsi="Cambria Math"/>
-          </w:rPr>
-          <m:t>ISG15</m:t>
-        </m:r>
-      </m:oMath>
-      <w:r>
-        <w:t>. (</w:t>
-      </w:r>
-      <w:r>
-        <w:rPr>
-          <w:rFonts w:hint="eastAsia"/>
-          <w:color w:val="FF0000"/>
-          <w:lang w:eastAsia="zh-CN"/>
-        </w:rPr>
-        <w:t>可能需要增加</w:t>
-      </w:r>
-      <w:r>
-        <w:rPr>
-          <w:color w:val="FF0000"/>
-          <w:lang w:eastAsia="zh-CN"/>
-        </w:rPr>
-        <w:t>DEG</w:t>
-      </w:r>
-      <w:r>
-        <w:rPr>
-          <w:rFonts w:hint="eastAsia"/>
-          <w:color w:val="FF0000"/>
-          <w:lang w:eastAsia="zh-CN"/>
-        </w:rPr>
-        <w:t>的作用的文献</w:t>
-      </w:r>
-      <w:r>
-        <w:t>)</w:t>
-      </w:r>
-    </w:p>
-    <w:p>
-      <w:pPr>
-        <w:pStyle w:val="a0"/>
-      </w:pPr>
-      <w:r>
-        <w:lastRenderedPageBreak/>
-        <w:t xml:space="preserve">We then explored the performance of </w:t>
-      </w:r>
-      <w:proofErr w:type="spellStart"/>
-      <w:r>
-        <w:t>scPerb</w:t>
-      </w:r>
-      <w:proofErr w:type="spellEnd"/>
-      <w:r>
-        <w:t xml:space="preserve"> in a larger range of genes in more cell types. Figure 3 (c) explored the </w:t>
-      </w:r>
-      <m:oMath>
-        <m:sSup>
-          <m:sSupPr>
-            <m:ctrlPr>
-              <w:rPr>
-                <w:rFonts w:ascii="Cambria Math" w:hAnsi="Cambria Math"/>
-              </w:rPr>
-            </m:ctrlPr>
-          </m:sSupPr>
-          <m:e>
-            <m:r>
-              <w:rPr>
-                <w:rFonts w:ascii="Cambria Math" w:hAnsi="Cambria Math"/>
-              </w:rPr>
-              <m:t>R</m:t>
-            </m:r>
-          </m:e>
-          <m:sup>
-            <m:r>
-              <w:rPr>
-                <w:rFonts w:ascii="Cambria Math" w:hAnsi="Cambria Math"/>
-              </w:rPr>
-              <m:t>2</m:t>
-            </m:r>
-          </m:sup>
-        </m:sSup>
-      </m:oMath>
-      <w:r>
-        <w:t xml:space="preserve"> among different cell types. S</w:t>
-      </w:r>
-      <w:r>
-        <w:t>pecifically</w:t>
-      </w:r>
-      <w:r>
-        <w:t xml:space="preserve"> in this study, we examined</w:t>
-      </w:r>
-      <w:r>
-        <w:t xml:space="preserve"> B cells, CD4-T cells, CD8-T cells, CD14 + Mono cell</w:t>
-      </w:r>
-      <w:r>
-        <w:t>s</w:t>
-      </w:r>
-      <w:r>
-        <w:t>, dendritic cells, FCGR3A+Mono cel</w:t>
-      </w:r>
-      <w:r>
-        <w:t>ls</w:t>
-      </w:r>
-      <w:r>
-        <w:t>, and NK cells. Remarkably, when considering all genes, B cells displayed an exceptional R² of 0.99, with the top 100 differentially expressed genes (DEGs) yielding a slightly lower yet highly significant value of 0.98. Similarly, CD4-T cells showcased an impressive consistency in prediction accuracy with R² scores of 0.99 and 0.99</w:t>
-      </w:r>
-      <w:r>
-        <w:t xml:space="preserve"> </w:t>
-      </w:r>
-      <w:r>
-        <w:rPr>
-          <w:rFonts w:hint="eastAsia"/>
-          <w:lang w:eastAsia="zh-CN"/>
-        </w:rPr>
-        <w:t>for</w:t>
-      </w:r>
-      <w:r>
-        <w:rPr>
-          <w:lang w:eastAsia="zh-CN"/>
-        </w:rPr>
-        <w:t xml:space="preserve"> all genes and top 100 DEGs</w:t>
-      </w:r>
-      <w:r>
-        <w:t>, while CD8-T cells demonstrated strong predictive power with R² values of 0.96 and 0.94. Moreover, NK cells exhibited robust R² scores of 0.9</w:t>
-      </w:r>
-      <w:r>
-        <w:t>7</w:t>
-      </w:r>
-      <w:r>
-        <w:t xml:space="preserve"> and 0.9</w:t>
-      </w:r>
-      <w:r>
-        <w:t>8</w:t>
-      </w:r>
-      <w:r>
-        <w:t>. Notably, CD14+Mono cell</w:t>
-      </w:r>
-      <w:r>
-        <w:t>s</w:t>
-      </w:r>
-      <w:r>
-        <w:t>, dendritic cells, and FCGR3A+Mono cell</w:t>
-      </w:r>
-      <w:r>
-        <w:t>s</w:t>
-      </w:r>
-      <w:r>
-        <w:t xml:space="preserve"> collectively exhibited outstanding R² values of 0.99 and 0.99, further underscoring the reliability of predictions. This comprehensive evaluation delineates the remarkable predictive performance of the model across various cell types, shedding light on the intricacies of gene expression patterns and offering insights of potential significance in diverse biological contexts.</w:t>
-      </w:r>
-    </w:p>
-    <w:bookmarkEnd w:id="6"/>
-    <w:bookmarkEnd w:id="12"/>
-    <w:p>
-      <w:r>
-        <w:rPr>
-          <w:noProof/>
-        </w:rPr>
+      <w:r>
         <w:drawing>
-          <wp:inline distT="0" distB="0" distL="0" distR="0" wp14:anchorId="6E05A857" wp14:editId="6A17F1BC">
-            <wp:extent cx="5486400" cy="3089910"/>
+          <wp:inline distT="0" distB="0" distL="0" distR="0" wp14:anchorId="31E7ED9D" wp14:editId="10D000A6">
+            <wp:extent cx="5486400" cy="2949575"/>
             <wp:effectExtent l="0" t="0" r="0" b="0"/>
-            <wp:docPr id="3" name="图片 3"/>
+            <wp:docPr id="2" name="图片 2"/>
             <wp:cNvGraphicFramePr>
               <a:graphicFrameLocks xmlns:a="http://schemas.openxmlformats.org/drawingml/2006/main" noChangeAspect="1"/>
             </wp:cNvGraphicFramePr>
@@ -8061,7 +8473,7 @@
                   <pic:spPr>
                     <a:xfrm>
                       <a:off x="0" y="0"/>
-                      <a:ext cx="5486400" cy="3089910"/>
+                      <a:ext cx="5486400" cy="2949575"/>
                     </a:xfrm>
                     <a:prstGeom prst="rect">
                       <a:avLst/>
@@ -8075,65 +8487,6 @@
       </w:r>
     </w:p>
     <w:p>
-      <w:commentRangeStart w:id="14"/>
-      <w:r>
-        <w:rPr>
-          <w:highlight w:val="yellow"/>
-        </w:rPr>
-        <w:t>comments</w:t>
-      </w:r>
-      <w:commentRangeEnd w:id="14"/>
-      <w:r>
-        <w:rPr>
-          <w:rStyle w:val="af5"/>
-        </w:rPr>
-        <w:commentReference w:id="14"/>
-      </w:r>
-    </w:p>
-    <w:p>
-      <w:r>
-        <w:rPr>
-          <w:noProof/>
-        </w:rPr>
-        <w:lastRenderedPageBreak/>
-        <w:drawing>
-          <wp:inline distT="0" distB="0" distL="0" distR="0" wp14:anchorId="33A1BB4C" wp14:editId="5E9B3211">
-            <wp:extent cx="5486400" cy="3071495"/>
-            <wp:effectExtent l="0" t="0" r="0" b="0"/>
-            <wp:docPr id="4" name="图片 4"/>
-            <wp:cNvGraphicFramePr>
-              <a:graphicFrameLocks xmlns:a="http://schemas.openxmlformats.org/drawingml/2006/main" noChangeAspect="1"/>
-            </wp:cNvGraphicFramePr>
-            <a:graphic xmlns:a="http://schemas.openxmlformats.org/drawingml/2006/main">
-              <a:graphicData uri="http://schemas.openxmlformats.org/drawingml/2006/picture">
-                <pic:pic xmlns:pic="http://schemas.openxmlformats.org/drawingml/2006/picture">
-                  <pic:nvPicPr>
-                    <pic:cNvPr id="1" name=""/>
-                    <pic:cNvPicPr/>
-                  </pic:nvPicPr>
-                  <pic:blipFill>
-                    <a:blip r:embed="rId16"/>
-                    <a:stretch>
-                      <a:fillRect/>
-                    </a:stretch>
-                  </pic:blipFill>
-                  <pic:spPr>
-                    <a:xfrm>
-                      <a:off x="0" y="0"/>
-                      <a:ext cx="5486400" cy="3071495"/>
-                    </a:xfrm>
-                    <a:prstGeom prst="rect">
-                      <a:avLst/>
-                    </a:prstGeom>
-                  </pic:spPr>
-                </pic:pic>
-              </a:graphicData>
-            </a:graphic>
-          </wp:inline>
-        </w:drawing>
-      </w:r>
-    </w:p>
-    <w:p>
       <w:pPr>
         <w:rPr>
           <w:sz w:val="32"/>
@@ -8184,7 +8537,7 @@
         </w:rPr>
         <w:t xml:space="preserve"> across different </w:t>
       </w:r>
-      <w:commentRangeStart w:id="15"/>
+      <w:commentRangeStart w:id="12"/>
       <w:r>
         <w:rPr>
           <w:sz w:val="32"/>
@@ -8192,12 +8545,12 @@
         </w:rPr>
         <w:t>datasets</w:t>
       </w:r>
-      <w:commentRangeEnd w:id="15"/>
+      <w:commentRangeEnd w:id="12"/>
       <w:r>
         <w:rPr>
           <w:rStyle w:val="af5"/>
         </w:rPr>
-        <w:commentReference w:id="15"/>
+        <w:commentReference w:id="12"/>
       </w:r>
       <w:r>
         <w:rPr>
@@ -8227,30 +8580,33 @@
         <w:rPr>
           <w:highlight w:val="yellow"/>
         </w:rPr>
-        <w:t xml:space="preserve"> has robust result in multiple datasets. In </w:t>
-      </w:r>
-      <w:r>
-        <w:rPr>
-          <w:color w:val="FF0000"/>
+        <w:t xml:space="preserve"> has robust </w:t>
+      </w:r>
+      <w:r>
+        <w:rPr>
           <w:highlight w:val="yellow"/>
         </w:rPr>
-        <w:t>PBMC(</w:t>
-      </w:r>
-      <w:r>
-        <w:rPr>
-          <w:rFonts w:hint="eastAsia"/>
-          <w:color w:val="FF0000"/>
+        <w:t>results</w:t>
+      </w:r>
+      <w:r>
+        <w:rPr>
           <w:highlight w:val="yellow"/>
-          <w:lang w:eastAsia="zh-CN"/>
-        </w:rPr>
-        <w:t>名字</w:t>
-      </w:r>
-      <w:r>
-        <w:rPr>
-          <w:color w:val="FF0000"/>
+        </w:rPr>
+        <w:t xml:space="preserve"> in multiple datasets. In </w:t>
+      </w:r>
+      <w:r>
+        <w:rPr>
+          <w:color w:val="000000" w:themeColor="text1"/>
           <w:highlight w:val="yellow"/>
         </w:rPr>
-        <w:t>)</w:t>
+        <w:t>PBM</w:t>
+      </w:r>
+      <w:r>
+        <w:rPr>
+          <w:color w:val="000000" w:themeColor="text1"/>
+          <w:highlight w:val="yellow"/>
+        </w:rPr>
+        <w:t>C-Kang</w:t>
       </w:r>
       <w:r>
         <w:rPr>
@@ -8417,7 +8773,13 @@
         <w:t xml:space="preserve"> 4a).</w:t>
       </w:r>
       <w:r>
-        <w:t xml:space="preserve"> Meanwhile, </w:t>
+        <w:t xml:space="preserve"> M</w:t>
+      </w:r>
+      <w:r>
+        <w:t>oreover</w:t>
+      </w:r>
+      <w:r>
+        <w:t xml:space="preserve">, </w:t>
       </w:r>
       <w:proofErr w:type="spellStart"/>
       <w:r>
@@ -8425,7 +8787,13 @@
       </w:r>
       <w:proofErr w:type="spellEnd"/>
       <w:r>
-        <w:t xml:space="preserve"> precisely predicted the result of CD4-T cells, reaching </w:t>
+        <w:t xml:space="preserve"> precisely predicted the result of </w:t>
+      </w:r>
+      <w:r>
+        <w:t>FCGR3A Mono</w:t>
+      </w:r>
+      <w:r>
+        <w:t xml:space="preserve"> cells, reaching </w:t>
       </w:r>
       <m:oMath>
         <m:sSup>
@@ -8468,167 +8836,38 @@
         <w:t>.</w:t>
       </w:r>
       <w:r>
-        <w:t xml:space="preserve"> 4d)</w:t>
+        <w:t xml:space="preserve"> 4</w:t>
+      </w:r>
+      <w:r>
+        <w:t>b</w:t>
+      </w:r>
+      <w:r>
+        <w:t>)</w:t>
       </w:r>
       <w:r>
         <w:t>.</w:t>
       </w:r>
       <w:r>
-        <w:t xml:space="preserve"> This scatter plot further proved the strong prediction ability of </w:t>
+        <w:t xml:space="preserve"> </w:t>
+      </w:r>
+      <w:r>
+        <w:t xml:space="preserve">Meanwhile, it is important to note that alternative benchmark methods, including </w:t>
       </w:r>
       <w:proofErr w:type="spellStart"/>
       <w:r>
-        <w:t>scPerb</w:t>
+        <w:t>scGEN</w:t>
       </w:r>
       <w:proofErr w:type="spellEnd"/>
       <w:r>
-        <w:t xml:space="preserve">. Moreover, in IFIT1, one of the top DEGs in CD4-T, which also has a control condition filled with zero values, </w:t>
+        <w:t xml:space="preserve">, </w:t>
       </w:r>
       <w:proofErr w:type="spellStart"/>
       <w:r>
-        <w:t>scPerb</w:t>
+        <w:t>sc</w:t>
       </w:r>
       <w:proofErr w:type="spellEnd"/>
       <w:r>
-        <w:t xml:space="preserve"> made a better prediction than any other method, capturing the mean of the ground truth. In this case, the prediction of other methods barely captured the mean of the ground truth. (Fig 4(b)) The Wilcoxon test can further explain the difference between the prediction and the real stimulated cells in the IFIT1 gene: only </w:t>
-      </w:r>
-      <w:proofErr w:type="spellStart"/>
-      <w:r>
-        <w:t>scPerb</w:t>
-      </w:r>
-      <w:proofErr w:type="spellEnd"/>
-      <w:r>
-        <w:t xml:space="preserve"> achieved a P value of 0.0597, meaning that there is no statistically significant difference between the prediction of </w:t>
-      </w:r>
-      <w:proofErr w:type="spellStart"/>
-      <w:r>
-        <w:t>scPerb</w:t>
-      </w:r>
-      <w:proofErr w:type="spellEnd"/>
-      <w:r>
-        <w:t xml:space="preserve"> and the ground truth; however, all other methods including </w:t>
-      </w:r>
-      <w:proofErr w:type="spellStart"/>
-      <w:r>
-        <w:t>scGEN</w:t>
-      </w:r>
-      <w:proofErr w:type="spellEnd"/>
-      <w:r>
-        <w:t xml:space="preserve">, CVAE, and both GAN-based methods resulted in a P value far less than 0.05, showing a significant difference between their predictions and the ground truth. (Fig 4 (e)) Besides, the dot plot (Fig 4(c)) shows that </w:t>
-      </w:r>
-      <w:proofErr w:type="spellStart"/>
-      <w:r>
-        <w:t>scPerb</w:t>
-      </w:r>
-      <w:proofErr w:type="spellEnd"/>
-      <w:r>
-        <w:t xml:space="preserve"> can get robust prediction no matter the original control gene expression is lower (for example the IFIT1 gene), approximately the same (for example the RPL13A gene), or higher (for example the FTH1 gene).</w:t>
-      </w:r>
-    </w:p>
-    <w:p>
-      <w:pPr>
-        <w:rPr>
-          <w:color w:val="000000" w:themeColor="text1"/>
-        </w:rPr>
-      </w:pPr>
-      <w:r>
-        <w:rPr>
-          <w:rFonts w:hint="eastAsia"/>
-          <w:highlight w:val="yellow"/>
-        </w:rPr>
-        <w:t>I</w:t>
-      </w:r>
-      <w:r>
-        <w:rPr>
-          <w:highlight w:val="yellow"/>
-        </w:rPr>
-        <w:t xml:space="preserve">n other datasets, such as the </w:t>
-      </w:r>
-      <w:proofErr w:type="spellStart"/>
-      <w:r>
-        <w:rPr>
-          <w:color w:val="FF0000"/>
-          <w:highlight w:val="yellow"/>
-        </w:rPr>
-        <w:t>Hpoly</w:t>
-      </w:r>
-      <w:proofErr w:type="spellEnd"/>
-      <w:r>
-        <w:rPr>
-          <w:color w:val="FF0000"/>
-          <w:highlight w:val="yellow"/>
-        </w:rPr>
-        <w:t xml:space="preserve"> dataset (</w:t>
-      </w:r>
-      <w:r>
-        <w:rPr>
-          <w:rFonts w:hint="eastAsia"/>
-          <w:color w:val="FF0000"/>
-          <w:highlight w:val="yellow"/>
-          <w:lang w:eastAsia="zh-CN"/>
-        </w:rPr>
-        <w:t>名字</w:t>
-      </w:r>
-      <w:r>
-        <w:rPr>
-          <w:color w:val="FF0000"/>
-          <w:highlight w:val="yellow"/>
-        </w:rPr>
-        <w:t>),</w:t>
-      </w:r>
-      <w:r>
-        <w:rPr>
-          <w:color w:val="FF0000"/>
-        </w:rPr>
-        <w:t xml:space="preserve"> </w:t>
-      </w:r>
-      <w:r>
-        <w:rPr>
-          <w:color w:val="000000" w:themeColor="text1"/>
-        </w:rPr>
-        <w:t xml:space="preserve">the power of accurate prediction of </w:t>
-      </w:r>
-      <w:proofErr w:type="spellStart"/>
-      <w:r>
-        <w:rPr>
-          <w:color w:val="000000" w:themeColor="text1"/>
-        </w:rPr>
-        <w:t>scPerb</w:t>
-      </w:r>
-      <w:proofErr w:type="spellEnd"/>
-      <w:r>
-        <w:rPr>
-          <w:color w:val="000000" w:themeColor="text1"/>
-        </w:rPr>
-        <w:t xml:space="preserve"> still remains. For most of the cell types in </w:t>
-      </w:r>
-      <w:proofErr w:type="spellStart"/>
-      <w:r>
-        <w:rPr>
-          <w:color w:val="000000" w:themeColor="text1"/>
-        </w:rPr>
-        <w:t>Hpoly</w:t>
-      </w:r>
-      <w:proofErr w:type="spellEnd"/>
-      <w:r>
-        <w:rPr>
-          <w:color w:val="000000" w:themeColor="text1"/>
-        </w:rPr>
-        <w:t xml:space="preserve"> dataset, </w:t>
-      </w:r>
-      <w:proofErr w:type="spellStart"/>
-      <w:r>
-        <w:rPr>
-          <w:color w:val="000000" w:themeColor="text1"/>
-        </w:rPr>
-        <w:t>scPerb</w:t>
-      </w:r>
-      <w:proofErr w:type="spellEnd"/>
-      <w:r>
-        <w:rPr>
-          <w:color w:val="000000" w:themeColor="text1"/>
-        </w:rPr>
-        <w:t xml:space="preserve"> gained a </w:t>
+        <w:t xml:space="preserve">-WGAN, and style-transfer GAN, exhibited lower </w:t>
       </w:r>
       <m:oMath>
         <m:sSup>
@@ -8659,21 +8898,11 @@
         </m:sSup>
       </m:oMath>
       <w:r>
-        <w:rPr>
-          <w:rFonts w:hint="eastAsia"/>
-        </w:rPr>
-        <w:t xml:space="preserve"> </w:t>
-      </w:r>
-      <w:r>
-        <w:t xml:space="preserve">higher or equal to 0.95. Notably, in Stem cells, </w:t>
-      </w:r>
-      <w:proofErr w:type="spellStart"/>
-      <w:r>
-        <w:t>scPerb</w:t>
-      </w:r>
-      <w:proofErr w:type="spellEnd"/>
-      <w:r>
-        <w:t xml:space="preserve"> got the most accurate prediction, resulting in a </w:t>
+        <w:t xml:space="preserve"> values in both the overall gene population and the top 100 differentially </w:t>
+      </w:r>
+      <w:r>
+        <w:lastRenderedPageBreak/>
+        <w:t xml:space="preserve">expressed genes (DEGs). To provide specific figures, scGEN yielded </w:t>
       </w:r>
       <m:oMath>
         <m:sSup>
@@ -8704,21 +8933,7 @@
         </m:sSup>
       </m:oMath>
       <w:r>
-        <w:rPr>
-          <w:rFonts w:hint="eastAsia"/>
-        </w:rPr>
-        <w:t xml:space="preserve"> </w:t>
-      </w:r>
-      <w:r>
-        <w:t xml:space="preserve">of both 0.99 in all genes and the top 100 DEGs. It is then followed by </w:t>
-      </w:r>
-      <w:proofErr w:type="spellStart"/>
-      <w:r>
-        <w:t>Entrerocyte.Progenitor</w:t>
-      </w:r>
-      <w:proofErr w:type="spellEnd"/>
-      <w:r>
-        <w:t xml:space="preserve"> cells, Goblet cells, and TA cells, with both </w:t>
+        <w:t xml:space="preserve"> values of 0.9623 and 0.9545 for all genes and the top 100 DEGs, respectively, while sc-WGAN displayed </w:t>
       </w:r>
       <m:oMath>
         <m:sSup>
@@ -8749,25 +8964,309 @@
         </m:sSup>
       </m:oMath>
       <w:r>
+        <w:t xml:space="preserve"> values of 0.3303 and 0.8593 for the same categories, and style-transfer GAN yielded </w:t>
+      </w:r>
+      <m:oMath>
+        <m:sSup>
+          <m:sSupPr>
+            <m:ctrlPr>
+              <w:rPr>
+                <w:rFonts w:ascii="Cambria Math" w:hAnsi="Cambria Math"/>
+                <w:i/>
+              </w:rPr>
+            </m:ctrlPr>
+          </m:sSupPr>
+          <m:e>
+            <m:r>
+              <w:rPr>
+                <w:rFonts w:ascii="Cambria Math" w:hAnsi="Cambria Math"/>
+              </w:rPr>
+              <m:t>R</m:t>
+            </m:r>
+          </m:e>
+          <m:sup>
+            <m:r>
+              <w:rPr>
+                <w:rFonts w:ascii="Cambria Math" w:hAnsi="Cambria Math"/>
+              </w:rPr>
+              <m:t>2</m:t>
+            </m:r>
+          </m:sup>
+        </m:sSup>
+      </m:oMath>
+      <w:r>
+        <w:t xml:space="preserve"> values of 0.5223 and 0.7361, respectively.</w:t>
+      </w:r>
+      <w:r>
+        <w:t xml:space="preserve"> </w:t>
+      </w:r>
+      <w:r>
+        <w:t xml:space="preserve">This scatter plot further proved the strong prediction ability of </w:t>
+      </w:r>
+      <w:proofErr w:type="spellStart"/>
+      <w:r>
+        <w:t>scPerb</w:t>
+      </w:r>
+      <w:proofErr w:type="spellEnd"/>
+      <w:r>
+        <w:t xml:space="preserve">. Moreover, in </w:t>
+      </w:r>
+      <w:r>
+        <w:t>TNSF10</w:t>
+      </w:r>
+      <w:r>
+        <w:t xml:space="preserve">, one of the top DEGs in </w:t>
+      </w:r>
+      <w:r>
+        <w:t>FCGR3A Mono cells</w:t>
+      </w:r>
+      <w:r>
+        <w:t xml:space="preserve">, which also has a control condition filled with zero values, </w:t>
+      </w:r>
+      <w:proofErr w:type="spellStart"/>
+      <w:r>
+        <w:t>scPerb</w:t>
+      </w:r>
+      <w:proofErr w:type="spellEnd"/>
+      <w:r>
+        <w:t xml:space="preserve"> made a better prediction than any other method, capturing the mean of the ground truth. In this case, the prediction of other methods barely captured the mean of the ground truth. (Fig</w:t>
+      </w:r>
+      <w:r>
+        <w:t>.</w:t>
+      </w:r>
+      <w:r>
+        <w:t xml:space="preserve"> 4b) The Wilcoxon test can further explain the difference between the prediction and the real stimulated cells in the </w:t>
+      </w:r>
+      <w:r>
+        <w:t>TNSF10</w:t>
+      </w:r>
+      <w:r>
+        <w:t xml:space="preserve"> gene: only </w:t>
+      </w:r>
+      <w:proofErr w:type="spellStart"/>
+      <w:r>
+        <w:t>scPerb</w:t>
+      </w:r>
+      <w:proofErr w:type="spellEnd"/>
+      <w:r>
+        <w:t xml:space="preserve"> achieved a P value of </w:t>
+      </w:r>
+      <w:r>
+        <w:t>0.147</w:t>
+      </w:r>
+      <w:r>
+        <w:t xml:space="preserve">, meaning that there is no statistically significant difference between the prediction of </w:t>
+      </w:r>
+      <w:proofErr w:type="spellStart"/>
+      <w:r>
+        <w:t>scPerb</w:t>
+      </w:r>
+      <w:proofErr w:type="spellEnd"/>
+      <w:r>
+        <w:t xml:space="preserve"> and the ground truth; however, all other methods including </w:t>
+      </w:r>
+      <w:proofErr w:type="spellStart"/>
+      <w:r>
+        <w:t>scGEN</w:t>
+      </w:r>
+      <w:proofErr w:type="spellEnd"/>
+      <w:r>
+        <w:t>, CVAE, and both GAN-based methods resulted in a P value far less than 0.05, showing a significant difference between their predictions and the ground truth. (Fig</w:t>
+      </w:r>
+      <w:r>
+        <w:t>.</w:t>
+      </w:r>
+      <w:r>
+        <w:t xml:space="preserve"> 4e) Besides, the dot plot (Fig</w:t>
+      </w:r>
+      <w:r>
+        <w:t>.</w:t>
+      </w:r>
+      <w:r>
+        <w:t xml:space="preserve"> 4c) shows that </w:t>
+      </w:r>
+      <w:proofErr w:type="spellStart"/>
+      <w:r>
+        <w:t>scPerb</w:t>
+      </w:r>
+      <w:proofErr w:type="spellEnd"/>
+      <w:r>
+        <w:t xml:space="preserve"> can get robust prediction no matter </w:t>
+      </w:r>
+      <w:r>
+        <w:t xml:space="preserve">whether </w:t>
+      </w:r>
+      <w:r>
+        <w:t xml:space="preserve">the original control gene expression is lower (for example the IFIT1 gene), approximately the same (for example the RPL13A gene), or higher </w:t>
+      </w:r>
+      <w:r>
+        <w:t xml:space="preserve">than </w:t>
+      </w:r>
+      <w:r>
+        <w:t>(for example the FTH1 gene)</w:t>
+      </w:r>
+      <w:r>
+        <w:t xml:space="preserve"> the ground truth</w:t>
+      </w:r>
+      <w:r>
+        <w:t>.</w:t>
+      </w:r>
+    </w:p>
+    <w:p>
+      <w:pPr>
+        <w:rPr>
+          <w:color w:val="000000" w:themeColor="text1"/>
+        </w:rPr>
+      </w:pPr>
+      <w:r>
+        <w:t xml:space="preserve">In alternative datasets, such as the </w:t>
+      </w:r>
+      <w:proofErr w:type="spellStart"/>
+      <w:r>
+        <w:t>Hpoly</w:t>
+      </w:r>
+      <w:proofErr w:type="spellEnd"/>
+      <w:r>
+        <w:t xml:space="preserve"> dataset</w:t>
+      </w:r>
+      <w:r>
+        <w:t>,</w:t>
+      </w:r>
+      <w:r>
+        <w:rPr>
+          <w:color w:val="FF0000"/>
+        </w:rPr>
+        <w:t xml:space="preserve"> </w:t>
+      </w:r>
+      <w:r>
+        <w:rPr>
+          <w:color w:val="000000" w:themeColor="text1"/>
+        </w:rPr>
+        <w:t>the robust predictive capacity</w:t>
+      </w:r>
+      <w:r>
+        <w:rPr>
+          <w:color w:val="000000" w:themeColor="text1"/>
+        </w:rPr>
+        <w:t xml:space="preserve"> of </w:t>
+      </w:r>
+      <w:proofErr w:type="spellStart"/>
+      <w:r>
+        <w:rPr>
+          <w:color w:val="000000" w:themeColor="text1"/>
+        </w:rPr>
+        <w:t>scPerb</w:t>
+      </w:r>
+      <w:proofErr w:type="spellEnd"/>
+      <w:r>
+        <w:rPr>
+          <w:color w:val="000000" w:themeColor="text1"/>
+        </w:rPr>
+        <w:t xml:space="preserve"> still remains. For most of the cell types in </w:t>
+      </w:r>
+      <w:r>
+        <w:rPr>
+          <w:color w:val="000000" w:themeColor="text1"/>
+        </w:rPr>
+        <w:t xml:space="preserve">the </w:t>
+      </w:r>
+      <w:proofErr w:type="spellStart"/>
+      <w:r>
+        <w:rPr>
+          <w:color w:val="000000" w:themeColor="text1"/>
+        </w:rPr>
+        <w:t>Hpoly</w:t>
+      </w:r>
+      <w:proofErr w:type="spellEnd"/>
+      <w:r>
+        <w:rPr>
+          <w:color w:val="000000" w:themeColor="text1"/>
+        </w:rPr>
+        <w:t xml:space="preserve"> dataset, </w:t>
+      </w:r>
+      <w:proofErr w:type="spellStart"/>
+      <w:r>
+        <w:rPr>
+          <w:color w:val="000000" w:themeColor="text1"/>
+        </w:rPr>
+        <w:t>scPerb</w:t>
+      </w:r>
+      <w:proofErr w:type="spellEnd"/>
+      <w:r>
+        <w:rPr>
+          <w:color w:val="000000" w:themeColor="text1"/>
+        </w:rPr>
+        <w:t xml:space="preserve"> gained a </w:t>
+      </w:r>
+      <m:oMath>
+        <m:sSup>
+          <m:sSupPr>
+            <m:ctrlPr>
+              <w:rPr>
+                <w:rFonts w:ascii="Cambria Math" w:hAnsi="Cambria Math"/>
+                <w:i/>
+              </w:rPr>
+            </m:ctrlPr>
+          </m:sSupPr>
+          <m:e>
+            <m:r>
+              <w:rPr>
+                <w:rFonts w:ascii="Cambria Math" w:hAnsi="Cambria Math"/>
+              </w:rPr>
+              <m:t>R</m:t>
+            </m:r>
+          </m:e>
+          <m:sup>
+            <m:r>
+              <w:rPr>
+                <w:rFonts w:ascii="Cambria Math" w:hAnsi="Cambria Math"/>
+              </w:rPr>
+              <m:t>2</m:t>
+            </m:r>
+          </m:sup>
+        </m:sSup>
+      </m:oMath>
+      <w:r>
         <w:rPr>
           <w:rFonts w:hint="eastAsia"/>
         </w:rPr>
         <w:t xml:space="preserve"> </w:t>
       </w:r>
       <w:r>
-        <w:lastRenderedPageBreak/>
-        <w:t>0.98 for all genes and the top 100 DEGs</w:t>
-      </w:r>
-      <w:r>
-        <w:t xml:space="preserve"> </w:t>
-      </w:r>
-      <w:r>
-        <w:t>(Fig 5(a))</w:t>
+        <w:t>higher or equal to 0.95</w:t>
+      </w:r>
+      <w:r>
+        <w:t xml:space="preserve">, and has a significantly better result than GAN-based methods such as the </w:t>
+      </w:r>
+      <w:proofErr w:type="spellStart"/>
+      <w:r>
+        <w:t>sc</w:t>
+      </w:r>
+      <w:proofErr w:type="spellEnd"/>
+      <w:r>
+        <w:t xml:space="preserve">-WGAN and the </w:t>
+      </w:r>
+      <w:proofErr w:type="spellStart"/>
+      <w:r>
+        <w:t>st</w:t>
+      </w:r>
+      <w:proofErr w:type="spellEnd"/>
+      <w:r>
+        <w:t xml:space="preserve">-GAN </w:t>
+      </w:r>
+      <w:r>
+        <w:t>(Fig</w:t>
       </w:r>
       <w:r>
         <w:t>.</w:t>
       </w:r>
       <w:r>
+        <w:t xml:space="preserve"> 5a)</w:t>
+      </w:r>
+      <w:r>
+        <w:t>.</w:t>
+      </w:r>
+      <w:r>
         <w:t xml:space="preserve"> Moreover, </w:t>
       </w:r>
       <w:proofErr w:type="spellStart"/>
@@ -8776,47 +9275,75 @@
       </w:r>
       <w:proofErr w:type="spellEnd"/>
       <w:r>
-        <w:t xml:space="preserve"> made better predictions in this dataset, especially in Stem cells. In Figure 5 (b-f), the </w:t>
+        <w:t xml:space="preserve"> made better predictions in this dataset, especially in Stem cells. In Figure 5b-</w:t>
+      </w:r>
+      <w:r>
+        <w:t>5</w:t>
+      </w:r>
+      <w:r>
+        <w:t xml:space="preserve">f, the </w:t>
+      </w:r>
+      <w:r>
+        <w:t>UMAP</w:t>
+      </w:r>
+      <w:r>
+        <w:t xml:space="preserve"> of all five methods clearly showed this point. In these figures, the prediction of </w:t>
       </w:r>
       <w:proofErr w:type="spellStart"/>
       <w:r>
-        <w:t>umap</w:t>
+        <w:t>scPerb</w:t>
       </w:r>
       <w:proofErr w:type="spellEnd"/>
       <w:r>
-        <w:t xml:space="preserve"> of all five methods clearly showed this point. In these figures, the prediction of </w:t>
+        <w:t xml:space="preserve"> (the green dots in the graph) fitted the best to the stimulated data (the orange dots in the graph), while other VAE-based methods such as </w:t>
       </w:r>
       <w:proofErr w:type="spellStart"/>
       <w:r>
+        <w:t>scGEN</w:t>
+      </w:r>
+      <w:proofErr w:type="spellEnd"/>
+      <w:r>
+        <w:t xml:space="preserve"> and CVAE had a prediction that has approximately the same distance between the control data and the </w:t>
+      </w:r>
+      <w:r>
+        <w:t>simulated</w:t>
+      </w:r>
+      <w:r>
+        <w:t xml:space="preserve"> data, resulted in a worse prediction than </w:t>
+      </w:r>
+      <w:proofErr w:type="spellStart"/>
+      <w:r>
         <w:t>scPerb</w:t>
       </w:r>
       <w:proofErr w:type="spellEnd"/>
       <w:r>
-        <w:t xml:space="preserve"> (the green dots in the graph) fitted the best to the stimulated data (the orange dots in the graph), while other VAE-based methods such as </w:t>
+        <w:t xml:space="preserve">. Moreover, both GAN-based methods style transfer GAN and </w:t>
       </w:r>
       <w:proofErr w:type="spellStart"/>
       <w:r>
-        <w:t>scGEN</w:t>
+        <w:t>sc</w:t>
       </w:r>
       <w:proofErr w:type="spellEnd"/>
       <w:r>
-        <w:t xml:space="preserve"> and CVAE had a prediction that has approximately the same distance between the control data and the stimulated data, resulted in a worse prediction than </w:t>
-      </w:r>
-      <w:proofErr w:type="spellStart"/>
-      <w:r>
-        <w:t>scPerb</w:t>
-      </w:r>
-      <w:proofErr w:type="spellEnd"/>
-      <w:r>
-        <w:t xml:space="preserve">. Moreover, both GAN-based methods style transfer GAN and </w:t>
-      </w:r>
-      <w:proofErr w:type="spellStart"/>
-      <w:r>
-        <w:t>sc</w:t>
-      </w:r>
-      <w:proofErr w:type="spellEnd"/>
-      <w:r>
-        <w:t>-WGAN totally failed to predict the stimulated data, resulted in a prediction far away from the ground truth (Fig 5(b-f))</w:t>
+        <w:t xml:space="preserve">-WGAN totally failed to predict the stimulated data, </w:t>
+      </w:r>
+      <w:r>
+        <w:t>resulting</w:t>
+      </w:r>
+      <w:r>
+        <w:t xml:space="preserve"> in a prediction far away from the ground truth (Fig</w:t>
+      </w:r>
+      <w:r>
+        <w:t>.</w:t>
+      </w:r>
+      <w:r>
+        <w:t xml:space="preserve"> 5b-</w:t>
+      </w:r>
+      <w:r>
+        <w:t>5</w:t>
+      </w:r>
+      <w:r>
+        <w:t>f)</w:t>
       </w:r>
       <w:r>
         <w:t>.</w:t>
@@ -8922,15 +9449,162 @@
     <w:p/>
     <w:p>
       <w:r>
-        <w:t>Compared with the traditional works \</w:t>
-      </w:r>
-      <w:proofErr w:type="gramStart"/>
-      <w:r>
-        <w:t>cite[</w:t>
-      </w:r>
-      <w:proofErr w:type="gramEnd"/>
-      <w:r>
-        <w:t xml:space="preserve">], </w:t>
+        <w:t>Compared with the traditional works</w:t>
+      </w:r>
+      <w:r>
+        <w:t xml:space="preserve"> </w:t>
+      </w:r>
+      <w:r>
+        <w:fldChar w:fldCharType="begin">
+          <w:fldData xml:space="preserve">PEVuZE5vdGU+PENpdGU+PEF1dGhvcj5LYXJyYXM8L0F1dGhvcj48WWVhcj4yMDE5PC9ZZWFyPjxS
+ZWNOdW0+MjE8L1JlY051bT48RGlzcGxheVRleHQ+WzEtNF08L0Rpc3BsYXlUZXh0PjxyZWNvcmQ+
+PHJlYy1udW1iZXI+MjE8L3JlYy1udW1iZXI+PGZvcmVpZ24ta2V5cz48a2V5IGFwcD0iRU4iIGRi
+LWlkPSIyc2YwcnRmc2t2dDAyeWV6cnhqeDkwZDRmNTJ4ZXQ5cGRmMnciIHRpbWVzdGFtcD0iMTY5
+MTcxNDQxNiI+MjE8L2tleT48L2ZvcmVpZ24ta2V5cz48cmVmLXR5cGUgbmFtZT0iQ29uZmVyZW5j
+ZSBQcm9jZWVkaW5ncyI+MTA8L3JlZi10eXBlPjxjb250cmlidXRvcnM+PGF1dGhvcnM+PGF1dGhv
+cj5LYXJyYXMsIFRlcm88L2F1dGhvcj48YXV0aG9yPkxhaW5lLCBTYW11bGk8L2F1dGhvcj48YXV0
+aG9yPkFpbGEsIFRpbW88L2F1dGhvcj48L2F1dGhvcnM+PC9jb250cmlidXRvcnM+PHRpdGxlcz48
+dGl0bGU+QSBzdHlsZS1iYXNlZCBnZW5lcmF0b3IgYXJjaGl0ZWN0dXJlIGZvciBnZW5lcmF0aXZl
+IGFkdmVyc2FyaWFsIG5ldHdvcmtzPC90aXRsZT48c2Vjb25kYXJ5LXRpdGxlPlByb2NlZWRpbmdz
+IG9mIHRoZSBJRUVFL0NWRiBjb25mZXJlbmNlIG9uIGNvbXB1dGVyIHZpc2lvbiBhbmQgcGF0dGVy
+biByZWNvZ25pdGlvbjwvc2Vjb25kYXJ5LXRpdGxlPjwvdGl0bGVzPjxwYWdlcz40NDAxLTQ0MTA8
+L3BhZ2VzPjxkYXRlcz48eWVhcj4yMDE5PC95ZWFyPjwvZGF0ZXM+PHVybHM+PC91cmxzPjwvcmVj
+b3JkPjwvQ2l0ZT48Q2l0ZT48QXV0aG9yPkxvdGZvbGxhaGk8L0F1dGhvcj48WWVhcj4yMDE5PC9Z
+ZWFyPjxSZWNOdW0+MTI8L1JlY051bT48cmVjb3JkPjxyZWMtbnVtYmVyPjEyPC9yZWMtbnVtYmVy
+Pjxmb3JlaWduLWtleXM+PGtleSBhcHA9IkVOIiBkYi1pZD0iMnNmMHJ0ZnNrdnQwMnllenJ4ang5
+MGQ0ZjUyeGV0OXBkZjJ3IiB0aW1lc3RhbXA9IjE2OTE3MDQ2OTQiPjEyPC9rZXk+PC9mb3JlaWdu
+LWtleXM+PHJlZi10eXBlIG5hbWU9IkpvdXJuYWwgQXJ0aWNsZSI+MTc8L3JlZi10eXBlPjxjb250
+cmlidXRvcnM+PGF1dGhvcnM+PGF1dGhvcj5Mb3Rmb2xsYWhpLCBNb2hhbW1hZDwvYXV0aG9yPjxh
+dXRob3I+V29sZiwgRi4gQWxleGFuZGVyPC9hdXRob3I+PGF1dGhvcj5UaGVpcywgRmFiaWFuIEou
+PC9hdXRob3I+PC9hdXRob3JzPjwvY29udHJpYnV0b3JzPjx0aXRsZXM+PHRpdGxlPnNjR2VuIHBy
+ZWRpY3RzIHNpbmdsZS1jZWxsIHBlcnR1cmJhdGlvbiByZXNwb25zZXM8L3RpdGxlPjxzZWNvbmRh
+cnktdGl0bGU+TmF0dXJlIE1ldGhvZHM8L3NlY29uZGFyeS10aXRsZT48L3RpdGxlcz48cGVyaW9k
+aWNhbD48ZnVsbC10aXRsZT5OYXR1cmUgTWV0aG9kczwvZnVsbC10aXRsZT48L3BlcmlvZGljYWw+
+PHBhZ2VzPjcxNS03MjE8L3BhZ2VzPjx2b2x1bWU+MTY8L3ZvbHVtZT48bnVtYmVyPjg8L251bWJl
+cj48ZGF0ZXM+PHllYXI+MjAxOTwveWVhcj48cHViLWRhdGVzPjxkYXRlPjIwMTkvMDgvMDE8L2Rh
+dGU+PC9wdWItZGF0ZXM+PC9kYXRlcz48aXNibj4xNTQ4LTcxMDU8L2lzYm4+PHVybHM+PHJlbGF0
+ZWQtdXJscz48dXJsPmh0dHBzOi8vZG9pLm9yZy8xMC4xMDM4L3M0MTU5Mi0wMTktMDQ5NC04PC91
+cmw+PC9yZWxhdGVkLXVybHM+PC91cmxzPjxlbGVjdHJvbmljLXJlc291cmNlLW51bT4xMC4xMDM4
+L3M0MTU5Mi0wMTktMDQ5NC04PC9lbGVjdHJvbmljLXJlc291cmNlLW51bT48L3JlY29yZD48L0Np
+dGU+PENpdGU+PEF1dGhvcj5HaGFocmFtYW5pPC9BdXRob3I+PFllYXI+MjAxODwvWWVhcj48UmVj
+TnVtPjEzPC9SZWNOdW0+PHJlY29yZD48cmVjLW51bWJlcj4xMzwvcmVjLW51bWJlcj48Zm9yZWln
+bi1rZXlzPjxrZXkgYXBwPSJFTiIgZGItaWQ9IjJzZjBydGZza3Z0MDJ5ZXpyeGp4OTBkNGY1Mnhl
+dDlwZGYydyIgdGltZXN0YW1wPSIxNjkxNzA0Njk1Ij4xMzwva2V5PjwvZm9yZWlnbi1rZXlzPjxy
+ZWYtdHlwZSBuYW1lPSJKb3VybmFsIEFydGljbGUiPjE3PC9yZWYtdHlwZT48Y29udHJpYnV0b3Jz
+PjxhdXRob3JzPjxhdXRob3I+QXJzaGFtIEdoYWhyYW1hbmk8L2F1dGhvcj48YXV0aG9yPkZpb25h
+IE0uIFdhdHQ8L2F1dGhvcj48YXV0aG9yPk5pY2hvbGFzIE0uIEx1c2NvbWJlPC9hdXRob3I+PC9h
+dXRob3JzPjwvY29udHJpYnV0b3JzPjx0aXRsZXM+PHRpdGxlPkdlbmVyYXRpdmUgYWR2ZXJzYXJp
+YWwgbmV0d29ya3MgdW5jb3ZlciBlcGlkZXJtYWwgcmVndWxhdG9ycyBhbmQgcHJlZGljdCBzaW5n
+bGUgY2VsbCBwZXJ0dXJiYXRpb25zPC90aXRsZT48c2Vjb25kYXJ5LXRpdGxlPmJpb1J4aXY8L3Nl
+Y29uZGFyeS10aXRsZT48L3RpdGxlcz48cGVyaW9kaWNhbD48ZnVsbC10aXRsZT5iaW9SeGl2PC9m
+dWxsLXRpdGxlPjwvcGVyaW9kaWNhbD48cGFnZXM+MjYyNTAxPC9wYWdlcz48ZGF0ZXM+PHllYXI+
+MjAxODwveWVhcj48L2RhdGVzPjx1cmxzPjxyZWxhdGVkLXVybHM+PHVybD5odHRwczovL3d3dy5i
+aW9yeGl2Lm9yZy9jb250ZW50L2Jpb3J4aXYvZWFybHkvMjAxOC8wMi8wOC8yNjI1MDEuZnVsbC5w
+ZGY8L3VybD48L3JlbGF0ZWQtdXJscz48L3VybHM+PGVsZWN0cm9uaWMtcmVzb3VyY2UtbnVtPjEw
+LjExMDEvMjYyNTAxPC9lbGVjdHJvbmljLXJlc291cmNlLW51bT48L3JlY29yZD48L0NpdGU+PENp
+dGU+PEF1dGhvcj5Db3J0ZXM8L0F1dGhvcj48WWVhcj4yMDE1PC9ZZWFyPjxSZWNOdW0+NzwvUmVj
+TnVtPjxyZWNvcmQ+PHJlYy1udW1iZXI+NzwvcmVjLW51bWJlcj48Zm9yZWlnbi1rZXlzPjxrZXkg
+YXBwPSJFTiIgZGItaWQ9IjJzZjBydGZza3Z0MDJ5ZXpyeGp4OTBkNGY1MnhldDlwZGYydyIgdGlt
+ZXN0YW1wPSIxNjkxNzA0NjkzIj43PC9rZXk+PC9mb3JlaWduLWtleXM+PHJlZi10eXBlIG5hbWU9
+IkNvbmZlcmVuY2UgUHJvY2VlZGluZ3MiPjEwPC9yZWYtdHlwZT48Y29udHJpYnV0b3JzPjxhdXRo
+b3JzPjxhdXRob3I+Q29ydGVzLCBDb3Jpbm5hPC9hdXRob3I+PGF1dGhvcj5MYXdhcmVuY2UsIE48
+L2F1dGhvcj48YXV0aG9yPkxlZSwgRDwvYXV0aG9yPjxhdXRob3I+U3VnaXlhbWEsIE08L2F1dGhv
+cj48YXV0aG9yPkdhcm5ldHQsIFI8L2F1dGhvcj48L2F1dGhvcnM+PC9jb250cmlidXRvcnM+PHRp
+dGxlcz48dGl0bGU+QWR2YW5jZXMgaW4gbmV1cmFsIGluZm9ybWF0aW9uIHByb2Nlc3Npbmcgc3lz
+dGVtcyAyODwvdGl0bGU+PHNlY29uZGFyeS10aXRsZT5Qcm9jZWVkaW5ncyBvZiB0aGUgMjl0aCBB
+bm51YWwgQ29uZmVyZW5jZSBvbiBOZXVyYWwgSW5mb3JtYXRpb24gUHJvY2Vzc2luZyBTeXN0ZW1z
+PC9zZWNvbmRhcnktdGl0bGU+PC90aXRsZXM+PGRhdGVzPjx5ZWFyPjIwMTU8L3llYXI+PC9kYXRl
+cz48dXJscz48L3VybHM+PC9yZWNvcmQ+PC9DaXRlPjwvRW5kTm90ZT4A
+</w:fldData>
+        </w:fldChar>
+      </w:r>
+      <w:r>
+        <w:instrText xml:space="preserve"> ADDIN EN.CITE </w:instrText>
+      </w:r>
+      <w:r>
+        <w:fldChar w:fldCharType="begin">
+          <w:fldData xml:space="preserve">PEVuZE5vdGU+PENpdGU+PEF1dGhvcj5LYXJyYXM8L0F1dGhvcj48WWVhcj4yMDE5PC9ZZWFyPjxS
+ZWNOdW0+MjE8L1JlY051bT48RGlzcGxheVRleHQ+WzEtNF08L0Rpc3BsYXlUZXh0PjxyZWNvcmQ+
+PHJlYy1udW1iZXI+MjE8L3JlYy1udW1iZXI+PGZvcmVpZ24ta2V5cz48a2V5IGFwcD0iRU4iIGRi
+LWlkPSIyc2YwcnRmc2t2dDAyeWV6cnhqeDkwZDRmNTJ4ZXQ5cGRmMnciIHRpbWVzdGFtcD0iMTY5
+MTcxNDQxNiI+MjE8L2tleT48L2ZvcmVpZ24ta2V5cz48cmVmLXR5cGUgbmFtZT0iQ29uZmVyZW5j
+ZSBQcm9jZWVkaW5ncyI+MTA8L3JlZi10eXBlPjxjb250cmlidXRvcnM+PGF1dGhvcnM+PGF1dGhv
+cj5LYXJyYXMsIFRlcm88L2F1dGhvcj48YXV0aG9yPkxhaW5lLCBTYW11bGk8L2F1dGhvcj48YXV0
+aG9yPkFpbGEsIFRpbW88L2F1dGhvcj48L2F1dGhvcnM+PC9jb250cmlidXRvcnM+PHRpdGxlcz48
+dGl0bGU+QSBzdHlsZS1iYXNlZCBnZW5lcmF0b3IgYXJjaGl0ZWN0dXJlIGZvciBnZW5lcmF0aXZl
+IGFkdmVyc2FyaWFsIG5ldHdvcmtzPC90aXRsZT48c2Vjb25kYXJ5LXRpdGxlPlByb2NlZWRpbmdz
+IG9mIHRoZSBJRUVFL0NWRiBjb25mZXJlbmNlIG9uIGNvbXB1dGVyIHZpc2lvbiBhbmQgcGF0dGVy
+biByZWNvZ25pdGlvbjwvc2Vjb25kYXJ5LXRpdGxlPjwvdGl0bGVzPjxwYWdlcz40NDAxLTQ0MTA8
+L3BhZ2VzPjxkYXRlcz48eWVhcj4yMDE5PC95ZWFyPjwvZGF0ZXM+PHVybHM+PC91cmxzPjwvcmVj
+b3JkPjwvQ2l0ZT48Q2l0ZT48QXV0aG9yPkxvdGZvbGxhaGk8L0F1dGhvcj48WWVhcj4yMDE5PC9Z
+ZWFyPjxSZWNOdW0+MTI8L1JlY051bT48cmVjb3JkPjxyZWMtbnVtYmVyPjEyPC9yZWMtbnVtYmVy
+Pjxmb3JlaWduLWtleXM+PGtleSBhcHA9IkVOIiBkYi1pZD0iMnNmMHJ0ZnNrdnQwMnllenJ4ang5
+MGQ0ZjUyeGV0OXBkZjJ3IiB0aW1lc3RhbXA9IjE2OTE3MDQ2OTQiPjEyPC9rZXk+PC9mb3JlaWdu
+LWtleXM+PHJlZi10eXBlIG5hbWU9IkpvdXJuYWwgQXJ0aWNsZSI+MTc8L3JlZi10eXBlPjxjb250
+cmlidXRvcnM+PGF1dGhvcnM+PGF1dGhvcj5Mb3Rmb2xsYWhpLCBNb2hhbW1hZDwvYXV0aG9yPjxh
+dXRob3I+V29sZiwgRi4gQWxleGFuZGVyPC9hdXRob3I+PGF1dGhvcj5UaGVpcywgRmFiaWFuIEou
+PC9hdXRob3I+PC9hdXRob3JzPjwvY29udHJpYnV0b3JzPjx0aXRsZXM+PHRpdGxlPnNjR2VuIHBy
+ZWRpY3RzIHNpbmdsZS1jZWxsIHBlcnR1cmJhdGlvbiByZXNwb25zZXM8L3RpdGxlPjxzZWNvbmRh
+cnktdGl0bGU+TmF0dXJlIE1ldGhvZHM8L3NlY29uZGFyeS10aXRsZT48L3RpdGxlcz48cGVyaW9k
+aWNhbD48ZnVsbC10aXRsZT5OYXR1cmUgTWV0aG9kczwvZnVsbC10aXRsZT48L3BlcmlvZGljYWw+
+PHBhZ2VzPjcxNS03MjE8L3BhZ2VzPjx2b2x1bWU+MTY8L3ZvbHVtZT48bnVtYmVyPjg8L251bWJl
+cj48ZGF0ZXM+PHllYXI+MjAxOTwveWVhcj48cHViLWRhdGVzPjxkYXRlPjIwMTkvMDgvMDE8L2Rh
+dGU+PC9wdWItZGF0ZXM+PC9kYXRlcz48aXNibj4xNTQ4LTcxMDU8L2lzYm4+PHVybHM+PHJlbGF0
+ZWQtdXJscz48dXJsPmh0dHBzOi8vZG9pLm9yZy8xMC4xMDM4L3M0MTU5Mi0wMTktMDQ5NC04PC91
+cmw+PC9yZWxhdGVkLXVybHM+PC91cmxzPjxlbGVjdHJvbmljLXJlc291cmNlLW51bT4xMC4xMDM4
+L3M0MTU5Mi0wMTktMDQ5NC04PC9lbGVjdHJvbmljLXJlc291cmNlLW51bT48L3JlY29yZD48L0Np
+dGU+PENpdGU+PEF1dGhvcj5HaGFocmFtYW5pPC9BdXRob3I+PFllYXI+MjAxODwvWWVhcj48UmVj
+TnVtPjEzPC9SZWNOdW0+PHJlY29yZD48cmVjLW51bWJlcj4xMzwvcmVjLW51bWJlcj48Zm9yZWln
+bi1rZXlzPjxrZXkgYXBwPSJFTiIgZGItaWQ9IjJzZjBydGZza3Z0MDJ5ZXpyeGp4OTBkNGY1Mnhl
+dDlwZGYydyIgdGltZXN0YW1wPSIxNjkxNzA0Njk1Ij4xMzwva2V5PjwvZm9yZWlnbi1rZXlzPjxy
+ZWYtdHlwZSBuYW1lPSJKb3VybmFsIEFydGljbGUiPjE3PC9yZWYtdHlwZT48Y29udHJpYnV0b3Jz
+PjxhdXRob3JzPjxhdXRob3I+QXJzaGFtIEdoYWhyYW1hbmk8L2F1dGhvcj48YXV0aG9yPkZpb25h
+IE0uIFdhdHQ8L2F1dGhvcj48YXV0aG9yPk5pY2hvbGFzIE0uIEx1c2NvbWJlPC9hdXRob3I+PC9h
+dXRob3JzPjwvY29udHJpYnV0b3JzPjx0aXRsZXM+PHRpdGxlPkdlbmVyYXRpdmUgYWR2ZXJzYXJp
+YWwgbmV0d29ya3MgdW5jb3ZlciBlcGlkZXJtYWwgcmVndWxhdG9ycyBhbmQgcHJlZGljdCBzaW5n
+bGUgY2VsbCBwZXJ0dXJiYXRpb25zPC90aXRsZT48c2Vjb25kYXJ5LXRpdGxlPmJpb1J4aXY8L3Nl
+Y29uZGFyeS10aXRsZT48L3RpdGxlcz48cGVyaW9kaWNhbD48ZnVsbC10aXRsZT5iaW9SeGl2PC9m
+dWxsLXRpdGxlPjwvcGVyaW9kaWNhbD48cGFnZXM+MjYyNTAxPC9wYWdlcz48ZGF0ZXM+PHllYXI+
+MjAxODwveWVhcj48L2RhdGVzPjx1cmxzPjxyZWxhdGVkLXVybHM+PHVybD5odHRwczovL3d3dy5i
+aW9yeGl2Lm9yZy9jb250ZW50L2Jpb3J4aXYvZWFybHkvMjAxOC8wMi8wOC8yNjI1MDEuZnVsbC5w
+ZGY8L3VybD48L3JlbGF0ZWQtdXJscz48L3VybHM+PGVsZWN0cm9uaWMtcmVzb3VyY2UtbnVtPjEw
+LjExMDEvMjYyNTAxPC9lbGVjdHJvbmljLXJlc291cmNlLW51bT48L3JlY29yZD48L0NpdGU+PENp
+dGU+PEF1dGhvcj5Db3J0ZXM8L0F1dGhvcj48WWVhcj4yMDE1PC9ZZWFyPjxSZWNOdW0+NzwvUmVj
+TnVtPjxyZWNvcmQ+PHJlYy1udW1iZXI+NzwvcmVjLW51bWJlcj48Zm9yZWlnbi1rZXlzPjxrZXkg
+YXBwPSJFTiIgZGItaWQ9IjJzZjBydGZza3Z0MDJ5ZXpyeGp4OTBkNGY1MnhldDlwZGYydyIgdGlt
+ZXN0YW1wPSIxNjkxNzA0NjkzIj43PC9rZXk+PC9mb3JlaWduLWtleXM+PHJlZi10eXBlIG5hbWU9
+IkNvbmZlcmVuY2UgUHJvY2VlZGluZ3MiPjEwPC9yZWYtdHlwZT48Y29udHJpYnV0b3JzPjxhdXRo
+b3JzPjxhdXRob3I+Q29ydGVzLCBDb3Jpbm5hPC9hdXRob3I+PGF1dGhvcj5MYXdhcmVuY2UsIE48
+L2F1dGhvcj48YXV0aG9yPkxlZSwgRDwvYXV0aG9yPjxhdXRob3I+U3VnaXlhbWEsIE08L2F1dGhv
+cj48YXV0aG9yPkdhcm5ldHQsIFI8L2F1dGhvcj48L2F1dGhvcnM+PC9jb250cmlidXRvcnM+PHRp
+dGxlcz48dGl0bGU+QWR2YW5jZXMgaW4gbmV1cmFsIGluZm9ybWF0aW9uIHByb2Nlc3Npbmcgc3lz
+dGVtcyAyODwvdGl0bGU+PHNlY29uZGFyeS10aXRsZT5Qcm9jZWVkaW5ncyBvZiB0aGUgMjl0aCBB
+bm51YWwgQ29uZmVyZW5jZSBvbiBOZXVyYWwgSW5mb3JtYXRpb24gUHJvY2Vzc2luZyBTeXN0ZW1z
+PC9zZWNvbmRhcnktdGl0bGU+PC90aXRsZXM+PGRhdGVzPjx5ZWFyPjIwMTU8L3llYXI+PC9kYXRl
+cz48dXJscz48L3VybHM+PC9yZWNvcmQ+PC9DaXRlPjwvRW5kTm90ZT4A
+</w:fldData>
+        </w:fldChar>
+      </w:r>
+      <w:r>
+        <w:instrText xml:space="preserve"> ADDIN EN.CITE.DATA </w:instrText>
+      </w:r>
+      <w:r>
+        <w:fldChar w:fldCharType="end"/>
+      </w:r>
+      <w:r>
+        <w:fldChar w:fldCharType="separate"/>
+      </w:r>
+      <w:r>
+        <w:rPr>
+          <w:noProof/>
+        </w:rPr>
+        <w:t>[1-4]</w:t>
+      </w:r>
+      <w:r>
+        <w:fldChar w:fldCharType="end"/>
+      </w:r>
+      <w:r>
+        <w:t xml:space="preserve">, </w:t>
       </w:r>
       <w:proofErr w:type="spellStart"/>
       <w:r>
@@ -9062,7 +9736,6 @@
         <w:rPr>
           <w:noProof/>
         </w:rPr>
-        <w:lastRenderedPageBreak/>
         <w:t>2.</w:t>
       </w:r>
       <w:r>
@@ -9351,33 +10024,33 @@
           <w:noProof/>
         </w:rPr>
         <w:tab/>
-        <w:t xml:space="preserve">Virtanen, P., et al., </w:t>
+        <w:t xml:space="preserve">Haber, A.L., et al., </w:t>
       </w:r>
       <w:r>
         <w:rPr>
           <w:i/>
           <w:noProof/>
         </w:rPr>
-        <w:t>SciPy 1.0: fundamental algorithms for scientific computing in Python.</w:t>
+        <w:t>A single-cell survey of the small intestinal epithelium.</w:t>
       </w:r>
       <w:r>
         <w:rPr>
           <w:noProof/>
         </w:rPr>
-        <w:t xml:space="preserve"> Nature methods, 2020. </w:t>
+        <w:t xml:space="preserve"> Nature, 2017. </w:t>
       </w:r>
       <w:r>
         <w:rPr>
           <w:b/>
           <w:noProof/>
         </w:rPr>
-        <w:t>17</w:t>
+        <w:t>551</w:t>
       </w:r>
       <w:r>
         <w:rPr>
           <w:noProof/>
         </w:rPr>
-        <w:t>(3): p. 261-272.</w:t>
+        <w:t>(7680): p. 333-339.</w:t>
       </w:r>
     </w:p>
     <w:p>
@@ -9400,33 +10073,33 @@
           <w:noProof/>
         </w:rPr>
         <w:tab/>
-        <w:t xml:space="preserve">Wolf, F.A., P. Angerer, and F.J. Theis, </w:t>
+        <w:t xml:space="preserve">Virtanen, P., et al., </w:t>
       </w:r>
       <w:r>
         <w:rPr>
           <w:i/>
           <w:noProof/>
         </w:rPr>
-        <w:t>SCANPY: large-scale single-cell gene expression data analysis.</w:t>
+        <w:t>SciPy 1.0: fundamental algorithms for scientific computing in Python.</w:t>
       </w:r>
       <w:r>
         <w:rPr>
           <w:noProof/>
         </w:rPr>
-        <w:t xml:space="preserve"> Genome biology, 2018. </w:t>
+        <w:t xml:space="preserve"> Nature methods, 2020. </w:t>
       </w:r>
       <w:r>
         <w:rPr>
           <w:b/>
           <w:noProof/>
         </w:rPr>
-        <w:t>19</w:t>
+        <w:t>17</w:t>
       </w:r>
       <w:r>
         <w:rPr>
           <w:noProof/>
         </w:rPr>
-        <w:t>: p. 1-5.</w:t>
+        <w:t>(3): p. 261-272.</w:t>
       </w:r>
     </w:p>
     <w:p>
@@ -9440,10 +10113,58 @@
       </w:pPr>
       <w:r>
         <w:rPr>
+          <w:noProof/>
+        </w:rPr>
+        <w:t>10.</w:t>
+      </w:r>
+      <w:r>
+        <w:rPr>
+          <w:noProof/>
+        </w:rPr>
+        <w:tab/>
+        <w:t xml:space="preserve">Wolf, F.A., P. Angerer, and F.J. Theis, </w:t>
+      </w:r>
+      <w:r>
+        <w:rPr>
+          <w:i/>
+          <w:noProof/>
+        </w:rPr>
+        <w:t>SCANPY: large-scale single-cell gene expression data analysis.</w:t>
+      </w:r>
+      <w:r>
+        <w:rPr>
+          <w:noProof/>
+        </w:rPr>
+        <w:t xml:space="preserve"> Genome biology, 2018. </w:t>
+      </w:r>
+      <w:r>
+        <w:rPr>
+          <w:b/>
+          <w:noProof/>
+        </w:rPr>
+        <w:t>19</w:t>
+      </w:r>
+      <w:r>
+        <w:rPr>
+          <w:noProof/>
+        </w:rPr>
+        <w:t>: p. 1-5.</w:t>
+      </w:r>
+    </w:p>
+    <w:p>
+      <w:pPr>
+        <w:pStyle w:val="EndNoteBibliography"/>
+        <w:ind w:left="720" w:hanging="720"/>
+        <w:rPr>
+          <w:noProof/>
+        </w:rPr>
+      </w:pPr>
+      <w:r>
+        <w:rPr>
           <w:rFonts w:hint="eastAsia"/>
           <w:noProof/>
         </w:rPr>
-        <w:t>10.</w:t>
+        <w:t>11.</w:t>
       </w:r>
       <w:r>
         <w:rPr>
@@ -9482,11 +10203,16 @@
           <w:rFonts w:hint="eastAsia"/>
           <w:noProof/>
         </w:rPr>
-        <w:t xml:space="preserve"> Statistics in medicine, 1985. </w:t>
-      </w:r>
-      <w:r>
-        <w:rPr>
-          <w:rFonts w:hint="eastAsia"/>
+        <w:t xml:space="preserve"> Statistics </w:t>
+      </w:r>
+      <w:r>
+        <w:rPr>
+          <w:noProof/>
+        </w:rPr>
+        <w:t xml:space="preserve">in medicine, 1985. </w:t>
+      </w:r>
+      <w:r>
+        <w:rPr>
           <w:b/>
           <w:noProof/>
         </w:rPr>
@@ -9494,7 +10220,6 @@
       </w:r>
       <w:r>
         <w:rPr>
-          <w:rFonts w:hint="eastAsia"/>
           <w:noProof/>
         </w:rPr>
         <w:t>(1): p. 87-90.</w:t>
@@ -9502,66 +10227,17 @@
     </w:p>
     <w:p>
       <w:pPr>
-        <w:pStyle w:val="EndNoteBibliography"/>
-        <w:ind w:left="720" w:hanging="720"/>
-        <w:rPr>
-          <w:noProof/>
-        </w:rPr>
-      </w:pPr>
-      <w:r>
-        <w:rPr>
-          <w:noProof/>
-        </w:rPr>
-        <w:t>11.</w:t>
-      </w:r>
-      <w:r>
-        <w:rPr>
-          <w:noProof/>
-        </w:rPr>
-        <w:tab/>
-        <w:t xml:space="preserve">Haber, A.L., et al., </w:t>
-      </w:r>
-      <w:r>
-        <w:rPr>
-          <w:i/>
-          <w:noProof/>
-        </w:rPr>
-        <w:t>A single-cell survey of the small intestinal epithelium.</w:t>
-      </w:r>
-      <w:r>
-        <w:rPr>
-          <w:noProof/>
-        </w:rPr>
-        <w:t xml:space="preserve"> Nature, 2017. </w:t>
-      </w:r>
-      <w:r>
-        <w:rPr>
-          <w:b/>
-          <w:noProof/>
-        </w:rPr>
-        <w:t>551</w:t>
-      </w:r>
-      <w:r>
-        <w:rPr>
-          <w:noProof/>
-        </w:rPr>
-        <w:t>(7680): p. 333-339.</w:t>
+        <w:rPr>
+          <w:lang w:eastAsia="zh-CN"/>
+        </w:rPr>
+      </w:pPr>
+      <w:r>
+        <w:rPr>
+          <w:lang w:eastAsia="zh-CN"/>
+        </w:rPr>
+        <w:fldChar w:fldCharType="end"/>
       </w:r>
     </w:p>
-    <w:p>
-      <w:pPr>
-        <w:rPr>
-          <w:lang w:eastAsia="zh-CN"/>
-        </w:rPr>
-      </w:pPr>
-      <w:r>
-        <w:rPr>
-          <w:lang w:eastAsia="zh-CN"/>
-        </w:rPr>
-        <w:fldChar w:fldCharType="end"/>
-      </w:r>
-    </w:p>
-    <w:p/>
     <w:sectPr>
       <w:pgSz w:w="12240" w:h="15840"/>
       <w:pgMar w:top="1440" w:right="1800" w:bottom="1440" w:left="1800" w:header="720" w:footer="720" w:gutter="0"/>
@@ -9573,7 +10249,7 @@
 
 <file path=word/comments.xml><?xml version="1.0" encoding="utf-8"?>
 <w:comments xmlns:wpc="http://schemas.microsoft.com/office/word/2010/wordprocessingCanvas" xmlns:cx="http://schemas.microsoft.com/office/drawing/2014/chartex" xmlns:cx1="http://schemas.microsoft.com/office/drawing/2015/9/8/chartex" xmlns:cx2="http://schemas.microsoft.com/office/drawing/2015/10/21/chartex" xmlns:cx3="http://schemas.microsoft.com/office/drawing/2016/5/9/chartex" xmlns:cx4="http://schemas.microsoft.com/office/drawing/2016/5/10/chartex" xmlns:cx5="http://schemas.microsoft.com/office/drawing/2016/5/11/chartex" xmlns:cx6="http://schemas.microsoft.com/office/drawing/2016/5/12/chartex" xmlns:cx7="http://schemas.microsoft.com/office/drawing/2016/5/13/chartex" xmlns:cx8="http://schemas.microsoft.com/office/drawing/2016/5/14/chartex" xmlns:mc="http://schemas.openxmlformats.org/markup-compatibility/2006" xmlns:aink="http://schemas.microsoft.com/office/drawing/2016/ink" xmlns:am3d="http://schemas.microsoft.com/office/drawing/2017/model3d" xmlns:o="urn:schemas-microsoft-com:office:office" xmlns:oel="http://schemas.microsoft.com/office/2019/extlst" xmlns:r="http://schemas.openxmlformats.org/officeDocument/2006/relationships" xmlns:m="http://schemas.openxmlformats.org/officeDocument/2006/math" xmlns:v="urn:schemas-microsoft-com:vml" xmlns:wp14="http://schemas.microsoft.com/office/word/2010/wordprocessingDrawing" xmlns:wp="http://schemas.openxmlformats.org/drawingml/2006/wordprocessingDrawing" xmlns:w10="urn:schemas-microsoft-com:office:word" xmlns:w="http://schemas.openxmlformats.org/wordprocessingml/2006/main" xmlns:w14="http://schemas.microsoft.com/office/word/2010/wordml" xmlns:w15="http://schemas.microsoft.com/office/word/2012/wordml" xmlns:w16cex="http://schemas.microsoft.com/office/word/2018/wordml/cex" xmlns:w16cid="http://schemas.microsoft.com/office/word/2016/wordml/cid" xmlns:w16="http://schemas.microsoft.com/office/word/2018/wordml" xmlns:w16sdtdh="http://schemas.microsoft.com/office/word/2020/wordml/sdtdatahash" xmlns:w16se="http://schemas.microsoft.com/office/word/2015/wordml/symex" xmlns:wpg="http://schemas.microsoft.com/office/word/2010/wordprocessingGroup" xmlns:wpi="http://schemas.microsoft.com/office/word/2010/wordprocessingInk" xmlns:wne="http://schemas.microsoft.com/office/word/2006/wordml" xmlns:wps="http://schemas.microsoft.com/office/word/2010/wordprocessingShape" mc:Ignorable="w14 w15 w16se w16cid w16 w16cex w16sdtdh wp14">
-  <w:comment w:id="9" w:author="Qianqian Song" w:date="2023-08-13T20:24:00Z" w:initials="QS">
+  <w:comment w:id="9" w:author="Qianqian Song" w:date="2023-08-13T20:30:00Z" w:initials="QS">
     <w:p>
       <w:r>
         <w:rPr>
@@ -9586,11 +10262,11 @@
           <w:sz w:val="20"/>
           <w:szCs w:val="20"/>
         </w:rPr>
-        <w:t>A specific cell type</w:t>
+        <w:t xml:space="preserve">Show; present; demonstrate; represent </w:t>
       </w:r>
     </w:p>
   </w:comment>
-  <w:comment w:id="10" w:author="Qianqian Song" w:date="2023-08-13T20:29:00Z" w:initials="QS">
+  <w:comment w:id="11" w:author="Qianqian Song" w:date="2023-08-13T20:38:00Z" w:initials="QS">
     <w:p>
       <w:r>
         <w:rPr>
@@ -9603,62 +10279,11 @@
           <w:sz w:val="20"/>
           <w:szCs w:val="20"/>
         </w:rPr>
-        <w:t>CD4 T-cell</w:t>
+        <w:t>C =&gt; d =&gt; e =&gt; a &amp; b</w:t>
       </w:r>
     </w:p>
   </w:comment>
-  <w:comment w:id="11" w:author="Qianqian Song" w:date="2023-08-13T20:30:00Z" w:initials="QS">
-    <w:p>
-      <w:r>
-        <w:rPr>
-          <w:rStyle w:val="af5"/>
-        </w:rPr>
-        <w:annotationRef/>
-      </w:r>
-      <w:r>
-        <w:rPr>
-          <w:sz w:val="20"/>
-          <w:szCs w:val="20"/>
-        </w:rPr>
-        <w:t xml:space="preserve">Show; present; demonstrate; represent </w:t>
-      </w:r>
-    </w:p>
-  </w:comment>
-  <w:comment w:id="13" w:author="Qianqian Song" w:date="2023-08-13T20:38:00Z" w:initials="QS">
-    <w:p>
-      <w:r>
-        <w:rPr>
-          <w:rStyle w:val="af5"/>
-        </w:rPr>
-        <w:annotationRef/>
-      </w:r>
-      <w:r>
-        <w:rPr>
-          <w:sz w:val="20"/>
-          <w:szCs w:val="20"/>
-        </w:rPr>
-        <w:t>C =&gt; d =&gt; e =&gt; a &amp; b</w:t>
-      </w:r>
-    </w:p>
-  </w:comment>
-  <w:comment w:id="14" w:author="Qianqian Song" w:date="2023-08-13T20:39:00Z" w:initials="QS">
-    <w:p>
-      <w:r>
-        <w:rPr>
-          <w:rStyle w:val="af5"/>
-        </w:rPr>
-        <w:annotationRef/>
-      </w:r>
-      <w:r>
-        <w:rPr>
-          <w:sz w:val="20"/>
-          <w:szCs w:val="20"/>
-        </w:rPr>
-        <w:t>a =&gt; b =&gt;e =&gt; c =&gt; d</w:t>
-      </w:r>
-    </w:p>
-  </w:comment>
-  <w:comment w:id="15" w:author="Qianqian Song" w:date="2023-08-13T20:44:00Z" w:initials="QS">
+  <w:comment w:id="12" w:author="Qianqian Song" w:date="2023-08-13T20:44:00Z" w:initials="QS">
     <w:p>
       <w:pPr>
         <w:rPr>
@@ -9685,33 +10310,24 @@
 
 <file path=word/commentsExtended.xml><?xml version="1.0" encoding="utf-8"?>
 <w15:commentsEx xmlns:wpc="http://schemas.microsoft.com/office/word/2010/wordprocessingCanvas" xmlns:cx="http://schemas.microsoft.com/office/drawing/2014/chartex" xmlns:cx1="http://schemas.microsoft.com/office/drawing/2015/9/8/chartex" xmlns:cx2="http://schemas.microsoft.com/office/drawing/2015/10/21/chartex" xmlns:cx3="http://schemas.microsoft.com/office/drawing/2016/5/9/chartex" xmlns:cx4="http://schemas.microsoft.com/office/drawing/2016/5/10/chartex" xmlns:cx5="http://schemas.microsoft.com/office/drawing/2016/5/11/chartex" xmlns:cx6="http://schemas.microsoft.com/office/drawing/2016/5/12/chartex" xmlns:cx7="http://schemas.microsoft.com/office/drawing/2016/5/13/chartex" xmlns:cx8="http://schemas.microsoft.com/office/drawing/2016/5/14/chartex" xmlns:mc="http://schemas.openxmlformats.org/markup-compatibility/2006" xmlns:aink="http://schemas.microsoft.com/office/drawing/2016/ink" xmlns:am3d="http://schemas.microsoft.com/office/drawing/2017/model3d" xmlns:o="urn:schemas-microsoft-com:office:office" xmlns:oel="http://schemas.microsoft.com/office/2019/extlst" xmlns:r="http://schemas.openxmlformats.org/officeDocument/2006/relationships" xmlns:m="http://schemas.openxmlformats.org/officeDocument/2006/math" xmlns:v="urn:schemas-microsoft-com:vml" xmlns:wp14="http://schemas.microsoft.com/office/word/2010/wordprocessingDrawing" xmlns:wp="http://schemas.openxmlformats.org/drawingml/2006/wordprocessingDrawing" xmlns:w10="urn:schemas-microsoft-com:office:word" xmlns:w="http://schemas.openxmlformats.org/wordprocessingml/2006/main" xmlns:w14="http://schemas.microsoft.com/office/word/2010/wordml" xmlns:w15="http://schemas.microsoft.com/office/word/2012/wordml" xmlns:w16cex="http://schemas.microsoft.com/office/word/2018/wordml/cex" xmlns:w16cid="http://schemas.microsoft.com/office/word/2016/wordml/cid" xmlns:w16="http://schemas.microsoft.com/office/word/2018/wordml" xmlns:w16sdtdh="http://schemas.microsoft.com/office/word/2020/wordml/sdtdatahash" xmlns:w16se="http://schemas.microsoft.com/office/word/2015/wordml/symex" xmlns:wpg="http://schemas.microsoft.com/office/word/2010/wordprocessingGroup" xmlns:wpi="http://schemas.microsoft.com/office/word/2010/wordprocessingInk" xmlns:wne="http://schemas.microsoft.com/office/word/2006/wordml" xmlns:wps="http://schemas.microsoft.com/office/word/2010/wordprocessingShape" mc:Ignorable="w14 w15 w16se w16cid w16 w16cex w16sdtdh wp14">
-  <w15:commentEx w15:paraId="6FD339C2" w15:done="0"/>
-  <w15:commentEx w15:paraId="767F2284" w15:paraIdParent="6FD339C2" w15:done="0"/>
   <w15:commentEx w15:paraId="407F83BB" w15:done="0"/>
   <w15:commentEx w15:paraId="3D7B2DC5" w15:done="0"/>
-  <w15:commentEx w15:paraId="1FBF5CD0" w15:done="0"/>
   <w15:commentEx w15:paraId="33E77F6E" w15:done="0"/>
 </w15:commentsEx>
 </file>
 
 <file path=word/commentsExtensible.xml><?xml version="1.0" encoding="utf-8"?>
 <w16cex:commentsExtensible xmlns:wpc="http://schemas.microsoft.com/office/word/2010/wordprocessingCanvas" xmlns:cx="http://schemas.microsoft.com/office/drawing/2014/chartex" xmlns:cx1="http://schemas.microsoft.com/office/drawing/2015/9/8/chartex" xmlns:cx2="http://schemas.microsoft.com/office/drawing/2015/10/21/chartex" xmlns:cx3="http://schemas.microsoft.com/office/drawing/2016/5/9/chartex" xmlns:cx4="http://schemas.microsoft.com/office/drawing/2016/5/10/chartex" xmlns:cx5="http://schemas.microsoft.com/office/drawing/2016/5/11/chartex" xmlns:cx6="http://schemas.microsoft.com/office/drawing/2016/5/12/chartex" xmlns:cx7="http://schemas.microsoft.com/office/drawing/2016/5/13/chartex" xmlns:cx8="http://schemas.microsoft.com/office/drawing/2016/5/14/chartex" xmlns:mc="http://schemas.openxmlformats.org/markup-compatibility/2006" xmlns:aink="http://schemas.microsoft.com/office/drawing/2016/ink" xmlns:am3d="http://schemas.microsoft.com/office/drawing/2017/model3d" xmlns:o="urn:schemas-microsoft-com:office:office" xmlns:oel="http://schemas.microsoft.com/office/2019/extlst" xmlns:r="http://schemas.openxmlformats.org/officeDocument/2006/relationships" xmlns:m="http://schemas.openxmlformats.org/officeDocument/2006/math" xmlns:v="urn:schemas-microsoft-com:vml" xmlns:wp14="http://schemas.microsoft.com/office/word/2010/wordprocessingDrawing" xmlns:wp="http://schemas.openxmlformats.org/drawingml/2006/wordprocessingDrawing" xmlns:w10="urn:schemas-microsoft-com:office:word" xmlns:w="http://schemas.openxmlformats.org/wordprocessingml/2006/main" xmlns:w14="http://schemas.microsoft.com/office/word/2010/wordml" xmlns:w15="http://schemas.microsoft.com/office/word/2012/wordml" xmlns:w16cex="http://schemas.microsoft.com/office/word/2018/wordml/cex" xmlns:w16cid="http://schemas.microsoft.com/office/word/2016/wordml/cid" xmlns:w16="http://schemas.microsoft.com/office/word/2018/wordml" xmlns:w16sdtdh="http://schemas.microsoft.com/office/word/2020/wordml/sdtdatahash" xmlns:w16se="http://schemas.microsoft.com/office/word/2015/wordml/symex" xmlns:wpg="http://schemas.microsoft.com/office/word/2010/wordprocessingGroup" xmlns:wpi="http://schemas.microsoft.com/office/word/2010/wordprocessingInk" xmlns:wne="http://schemas.microsoft.com/office/word/2006/wordml" xmlns:wps="http://schemas.microsoft.com/office/word/2010/wordprocessingShape" mc:Ignorable="w14 w15 w16se w16cid w16 w16cex w16sdtdh wp14">
-  <w16cex:commentExtensible w16cex:durableId="2883BA75" w16cex:dateUtc="2023-08-14T00:24:00Z"/>
-  <w16cex:commentExtensible w16cex:durableId="2883BBC1" w16cex:dateUtc="2023-08-14T00:29:00Z"/>
   <w16cex:commentExtensible w16cex:durableId="2883BBDB" w16cex:dateUtc="2023-08-14T00:30:00Z"/>
   <w16cex:commentExtensible w16cex:durableId="2883BDD8" w16cex:dateUtc="2023-08-14T00:38:00Z"/>
-  <w16cex:commentExtensible w16cex:durableId="2883BE0C" w16cex:dateUtc="2023-08-14T00:39:00Z"/>
   <w16cex:commentExtensible w16cex:durableId="2883BF22" w16cex:dateUtc="2023-08-14T00:44:00Z"/>
 </w16cex:commentsExtensible>
 </file>
 
 <file path=word/commentsIds.xml><?xml version="1.0" encoding="utf-8"?>
 <w16cid:commentsIds xmlns:wpc="http://schemas.microsoft.com/office/word/2010/wordprocessingCanvas" xmlns:cx="http://schemas.microsoft.com/office/drawing/2014/chartex" xmlns:cx1="http://schemas.microsoft.com/office/drawing/2015/9/8/chartex" xmlns:cx2="http://schemas.microsoft.com/office/drawing/2015/10/21/chartex" xmlns:cx3="http://schemas.microsoft.com/office/drawing/2016/5/9/chartex" xmlns:cx4="http://schemas.microsoft.com/office/drawing/2016/5/10/chartex" xmlns:cx5="http://schemas.microsoft.com/office/drawing/2016/5/11/chartex" xmlns:cx6="http://schemas.microsoft.com/office/drawing/2016/5/12/chartex" xmlns:cx7="http://schemas.microsoft.com/office/drawing/2016/5/13/chartex" xmlns:cx8="http://schemas.microsoft.com/office/drawing/2016/5/14/chartex" xmlns:mc="http://schemas.openxmlformats.org/markup-compatibility/2006" xmlns:aink="http://schemas.microsoft.com/office/drawing/2016/ink" xmlns:am3d="http://schemas.microsoft.com/office/drawing/2017/model3d" xmlns:o="urn:schemas-microsoft-com:office:office" xmlns:oel="http://schemas.microsoft.com/office/2019/extlst" xmlns:r="http://schemas.openxmlformats.org/officeDocument/2006/relationships" xmlns:m="http://schemas.openxmlformats.org/officeDocument/2006/math" xmlns:v="urn:schemas-microsoft-com:vml" xmlns:wp14="http://schemas.microsoft.com/office/word/2010/wordprocessingDrawing" xmlns:wp="http://schemas.openxmlformats.org/drawingml/2006/wordprocessingDrawing" xmlns:w10="urn:schemas-microsoft-com:office:word" xmlns:w="http://schemas.openxmlformats.org/wordprocessingml/2006/main" xmlns:w14="http://schemas.microsoft.com/office/word/2010/wordml" xmlns:w15="http://schemas.microsoft.com/office/word/2012/wordml" xmlns:w16cex="http://schemas.microsoft.com/office/word/2018/wordml/cex" xmlns:w16cid="http://schemas.microsoft.com/office/word/2016/wordml/cid" xmlns:w16="http://schemas.microsoft.com/office/word/2018/wordml" xmlns:w16sdtdh="http://schemas.microsoft.com/office/word/2020/wordml/sdtdatahash" xmlns:w16se="http://schemas.microsoft.com/office/word/2015/wordml/symex" xmlns:wpg="http://schemas.microsoft.com/office/word/2010/wordprocessingGroup" xmlns:wpi="http://schemas.microsoft.com/office/word/2010/wordprocessingInk" xmlns:wne="http://schemas.microsoft.com/office/word/2006/wordml" xmlns:wps="http://schemas.microsoft.com/office/word/2010/wordprocessingShape" mc:Ignorable="w14 w15 w16se w16cid w16 w16cex w16sdtdh wp14">
-  <w16cid:commentId w16cid:paraId="6FD339C2" w16cid:durableId="2883BA75"/>
-  <w16cid:commentId w16cid:paraId="767F2284" w16cid:durableId="2883BBC1"/>
   <w16cid:commentId w16cid:paraId="407F83BB" w16cid:durableId="2883BBDB"/>
   <w16cid:commentId w16cid:paraId="3D7B2DC5" w16cid:durableId="2883BDD8"/>
-  <w16cid:commentId w16cid:paraId="1FBF5CD0" w16cid:durableId="2883BE0C"/>
   <w16cid:commentId w16cid:paraId="33E77F6E" w16cid:durableId="2883BF22"/>
 </w16cid:commentsIds>
 </file>
